--- a/lessons learned template.docx
+++ b/lessons learned template.docx
@@ -73,6 +73,15 @@
                 <w:szCs w:val="16"/>
               </w:rPr>
             </w:pPr>
+            <w:r>
+              <w:rPr>
+                <w:rFonts w:asciiTheme="minorHAnsi" w:eastAsia="Arial" w:hAnsiTheme="minorHAnsi" w:cstheme="minorHAnsi"/>
+                <w:sz w:val="16"/>
+                <w:szCs w:val="16"/>
+                <w:lang w:val="en-CA"/>
+              </w:rPr>
+              <w:t>{{SECTOR}}</w:t>
+            </w:r>
           </w:p>
         </w:tc>
       </w:tr>
@@ -110,6 +119,103 @@
             <w:tcW w:w="9355" w:type="dxa"/>
             <w:vAlign w:val="center"/>
           </w:tcPr>
+          <w:tbl>
+            <w:tblPr>
+              <w:tblW w:w="0" w:type="auto"/>
+              <w:tblCellSpacing w:w="15" w:type="dxa"/>
+              <w:tblCellMar>
+                <w:top w:w="15" w:type="dxa"/>
+                <w:left w:w="15" w:type="dxa"/>
+                <w:bottom w:w="15" w:type="dxa"/>
+                <w:right w:w="15" w:type="dxa"/>
+              </w:tblCellMar>
+              <w:tblLook w:val="04A0" w:firstRow="1" w:lastRow="0" w:firstColumn="1" w:lastColumn="0" w:noHBand="0" w:noVBand="1"/>
+            </w:tblPr>
+            <w:tblGrid>
+              <w:gridCol w:w="110"/>
+            </w:tblGrid>
+            <w:tr>
+              <w:trPr>
+                <w:tblCellSpacing w:w="15" w:type="dxa"/>
+              </w:trPr>
+              <w:tc>
+                <w:tcPr>
+                  <w:tcW w:w="36" w:type="dxa"/>
+                  <w:vAlign w:val="center"/>
+                  <w:hideMark/>
+                </w:tcPr>
+                <w:p>
+                  <w:pPr>
+                    <w:spacing w:after="0" w:line="240" w:lineRule="auto"/>
+                    <w:rPr>
+                      <w:rFonts w:asciiTheme="minorHAnsi" w:eastAsia="Arial" w:hAnsiTheme="minorHAnsi" w:cstheme="minorHAnsi"/>
+                      <w:sz w:val="16"/>
+                      <w:szCs w:val="16"/>
+                      <w:lang w:val="en-US"/>
+                    </w:rPr>
+                  </w:pPr>
+                </w:p>
+              </w:tc>
+            </w:tr>
+          </w:tbl>
+          <w:p>
+            <w:pPr>
+              <w:rPr>
+                <w:rFonts w:asciiTheme="minorHAnsi" w:eastAsia="Arial" w:hAnsiTheme="minorHAnsi" w:cstheme="minorHAnsi"/>
+                <w:vanish/>
+                <w:sz w:val="16"/>
+                <w:szCs w:val="16"/>
+              </w:rPr>
+            </w:pPr>
+          </w:p>
+          <w:tbl>
+            <w:tblPr>
+              <w:tblW w:w="0" w:type="auto"/>
+              <w:tblCellSpacing w:w="15" w:type="dxa"/>
+              <w:tblCellMar>
+                <w:top w:w="15" w:type="dxa"/>
+                <w:left w:w="15" w:type="dxa"/>
+                <w:bottom w:w="15" w:type="dxa"/>
+                <w:right w:w="15" w:type="dxa"/>
+              </w:tblCellMar>
+              <w:tblLook w:val="04A0" w:firstRow="1" w:lastRow="0" w:firstColumn="1" w:lastColumn="0" w:noHBand="0" w:noVBand="1"/>
+            </w:tblPr>
+            <w:tblGrid>
+              <w:gridCol w:w="1411"/>
+            </w:tblGrid>
+            <w:tr>
+              <w:trPr>
+                <w:tblCellSpacing w:w="15" w:type="dxa"/>
+              </w:trPr>
+              <w:tc>
+                <w:tcPr>
+                  <w:tcW w:w="1351" w:type="dxa"/>
+                  <w:vAlign w:val="center"/>
+                  <w:hideMark/>
+                </w:tcPr>
+                <w:p>
+                  <w:pPr>
+                    <w:spacing w:after="0" w:line="240" w:lineRule="auto"/>
+                    <w:rPr>
+                      <w:rFonts w:asciiTheme="minorHAnsi" w:eastAsia="Arial" w:hAnsiTheme="minorHAnsi" w:cstheme="minorHAnsi"/>
+                      <w:sz w:val="16"/>
+                      <w:szCs w:val="16"/>
+                      <w:lang w:val="en-US"/>
+                    </w:rPr>
+                  </w:pPr>
+                  <w:r>
+                    <w:rPr>
+                      <w:rFonts w:asciiTheme="minorHAnsi" w:eastAsia="Arial" w:hAnsiTheme="minorHAnsi" w:cstheme="minorHAnsi"/>
+                      <w:sz w:val="16"/>
+                      <w:szCs w:val="16"/>
+                      <w:lang w:val="en-US"/>
+                    </w:rPr>
+                    <w:t>{{PROJECT}}</w:t>
+                  </w:r>
+                </w:p>
+              </w:tc>
+            </w:tr>
+          </w:tbl>
           <w:p>
             <w:pPr>
               <w:rPr>
@@ -205,6 +311,16 @@
                 <w:szCs w:val="18"/>
               </w:rPr>
             </w:pPr>
+            <w:r>
+              <w:rPr>
+                <w:rFonts w:asciiTheme="minorHAnsi" w:eastAsia="MS Gothic" w:hAnsiTheme="minorHAnsi" w:cstheme="minorHAnsi"/>
+                <w:color w:val="auto"/>
+                <w:sz w:val="18"/>
+                <w:szCs w:val="18"/>
+                <w:lang w:val="en-CA"/>
+              </w:rPr>
+              <w:t>{{EVENT_TYPE}}</w:t>
+            </w:r>
           </w:p>
         </w:tc>
       </w:tr>
@@ -296,6 +412,106 @@
               </w:rPr>
             </w:pPr>
           </w:p>
+          <w:tbl>
+            <w:tblPr>
+              <w:tblW w:w="0" w:type="auto"/>
+              <w:tblCellSpacing w:w="15" w:type="dxa"/>
+              <w:tblCellMar>
+                <w:top w:w="15" w:type="dxa"/>
+                <w:left w:w="15" w:type="dxa"/>
+                <w:bottom w:w="15" w:type="dxa"/>
+                <w:right w:w="15" w:type="dxa"/>
+              </w:tblCellMar>
+              <w:tblLook w:val="04A0" w:firstRow="1" w:lastRow="0" w:firstColumn="1" w:lastColumn="0" w:noHBand="0" w:noVBand="1"/>
+            </w:tblPr>
+            <w:tblGrid>
+              <w:gridCol w:w="110"/>
+            </w:tblGrid>
+            <w:tr>
+              <w:trPr>
+                <w:tblCellSpacing w:w="15" w:type="dxa"/>
+              </w:trPr>
+              <w:tc>
+                <w:tcPr>
+                  <w:tcW w:w="36" w:type="dxa"/>
+                  <w:vAlign w:val="center"/>
+                  <w:hideMark/>
+                </w:tcPr>
+                <w:p>
+                  <w:pPr>
+                    <w:pStyle w:val="ListParagraph"/>
+                    <w:ind w:left="1440"/>
+                    <w:rPr>
+                      <w:rFonts w:asciiTheme="minorHAnsi" w:eastAsia="Arial" w:hAnsiTheme="minorHAnsi" w:cstheme="minorHAnsi"/>
+                      <w:sz w:val="16"/>
+                      <w:szCs w:val="16"/>
+                      <w:lang w:val="en-US"/>
+                    </w:rPr>
+                  </w:pPr>
+                </w:p>
+              </w:tc>
+            </w:tr>
+          </w:tbl>
+          <w:p>
+            <w:pPr>
+              <w:pStyle w:val="ListParagraph"/>
+              <w:ind w:left="1440"/>
+              <w:rPr>
+                <w:rFonts w:asciiTheme="minorHAnsi" w:eastAsia="Arial" w:hAnsiTheme="minorHAnsi" w:cstheme="minorHAnsi"/>
+                <w:vanish/>
+                <w:sz w:val="16"/>
+                <w:szCs w:val="16"/>
+              </w:rPr>
+            </w:pPr>
+          </w:p>
+          <w:tbl>
+            <w:tblPr>
+              <w:tblW w:w="0" w:type="auto"/>
+              <w:tblCellSpacing w:w="15" w:type="dxa"/>
+              <w:tblCellMar>
+                <w:top w:w="15" w:type="dxa"/>
+                <w:left w:w="15" w:type="dxa"/>
+                <w:bottom w:w="15" w:type="dxa"/>
+                <w:right w:w="15" w:type="dxa"/>
+              </w:tblCellMar>
+              <w:tblLook w:val="04A0" w:firstRow="1" w:lastRow="0" w:firstColumn="1" w:lastColumn="0" w:noHBand="0" w:noVBand="1"/>
+            </w:tblPr>
+            <w:tblGrid>
+              <w:gridCol w:w="11040"/>
+            </w:tblGrid>
+            <w:tr>
+              <w:trPr>
+                <w:trHeight w:val="1404"/>
+                <w:tblCellSpacing w:w="15" w:type="dxa"/>
+              </w:trPr>
+              <w:tc>
+                <w:tcPr>
+                  <w:tcW w:w="10980" w:type="dxa"/>
+                  <w:vAlign w:val="center"/>
+                  <w:hideMark/>
+                </w:tcPr>
+                <w:p>
+                  <w:pPr>
+                    <w:rPr>
+                      <w:rFonts w:asciiTheme="minorHAnsi" w:eastAsia="Arial" w:hAnsiTheme="minorHAnsi" w:cstheme="minorHAnsi"/>
+                      <w:sz w:val="16"/>
+                      <w:szCs w:val="16"/>
+                      <w:lang w:val="en-US"/>
+                    </w:rPr>
+                  </w:pPr>
+                  <w:r>
+                    <w:rPr>
+                      <w:rFonts w:asciiTheme="minorHAnsi" w:eastAsia="Arial" w:hAnsiTheme="minorHAnsi" w:cstheme="minorHAnsi"/>
+                      <w:sz w:val="16"/>
+                      <w:szCs w:val="16"/>
+                      <w:lang w:val="en-US"/>
+                    </w:rPr>
+                    <w:t>{{CONTENT}}</w:t>
+                  </w:r>
+                </w:p>
+              </w:tc>
+            </w:tr>
+          </w:tbl>
           <w:p>
             <w:pPr>
               <w:pStyle w:val="ListParagraph"/>
@@ -1621,7 +1837,7 @@
                               <w:szCs w:val="20"/>
                               <w:lang w:val="en-US"/>
                             </w:rPr>
-                            <w:t xml:space="preserve">Issue Date: </w:t>
+                            <w:t>Issue Date:</w:t>
                           </w:r>
                           <w:r>
                             <w:rPr>
@@ -1631,7 +1847,16 @@
                               <w:szCs w:val="20"/>
                               <w:lang w:val="en-US"/>
                             </w:rPr>
-                            <w:t>2025-03-26</w:t>
+                            <w:t xml:space="preserve"> </w:t>
+                          </w:r>
+                          <w:r>
+                            <w:rPr>
+                              <w:rFonts w:ascii="Univers LT Std 59 UltraCn" w:hAnsi="Univers LT Std 59 UltraCn" w:cs="Arial"/>
+                              <w:color w:val="auto"/>
+                              <w:sz w:val="20"/>
+                              <w:szCs w:val="20"/>
+                            </w:rPr>
+                            <w:t>{{DATE}}</w:t>
                           </w:r>
                         </w:p>
                       </w:txbxContent>
@@ -1676,7 +1901,7 @@
                         <w:szCs w:val="20"/>
                         <w:lang w:val="en-US"/>
                       </w:rPr>
-                      <w:t xml:space="preserve">Issue Date: </w:t>
+                      <w:t>Issue Date:</w:t>
                     </w:r>
                     <w:r>
                       <w:rPr>
@@ -1686,7 +1911,16 @@
                         <w:szCs w:val="20"/>
                         <w:lang w:val="en-US"/>
                       </w:rPr>
-                      <w:t>2025-03-26</w:t>
+                      <w:t xml:space="preserve"> </w:t>
+                    </w:r>
+                    <w:r>
+                      <w:rPr>
+                        <w:rFonts w:ascii="Univers LT Std 59 UltraCn" w:hAnsi="Univers LT Std 59 UltraCn" w:cs="Arial"/>
+                        <w:color w:val="auto"/>
+                        <w:sz w:val="20"/>
+                        <w:szCs w:val="20"/>
+                      </w:rPr>
+                      <w:t>{{DATE}}</w:t>
                     </w:r>
                   </w:p>
                 </w:txbxContent>
@@ -1761,13 +1995,9 @@
                           </w:pPr>
                           <w:r>
                             <w:rPr>
-                              <w:rFonts w:ascii="Univers LT Std 59 UltraCn" w:hAnsi="Univers LT Std 59 UltraCn" w:cs="Arial"/>
                               <w:color w:val="FFFFFF" w:themeColor="background1"/>
-                              <w:sz w:val="50"/>
-                              <w:szCs w:val="50"/>
-                              <w:lang w:val="en-US"/>
                             </w:rPr>
-                            <w:t>Title</w:t>
+                            <w:t>{{TITLE}}</w:t>
                           </w:r>
                         </w:p>
                       </w:txbxContent>
@@ -1804,13 +2034,9 @@
                     </w:pPr>
                     <w:r>
                       <w:rPr>
-                        <w:rFonts w:ascii="Univers LT Std 59 UltraCn" w:hAnsi="Univers LT Std 59 UltraCn" w:cs="Arial"/>
                         <w:color w:val="FFFFFF" w:themeColor="background1"/>
-                        <w:sz w:val="50"/>
-                        <w:szCs w:val="50"/>
-                        <w:lang w:val="en-US"/>
                       </w:rPr>
-                      <w:t>Title</w:t>
+                      <w:t>{{TITLE}}</w:t>
                     </w:r>
                   </w:p>
                 </w:txbxContent>
@@ -4311,7 +4537,6 @@
   <w:style w:type="character" w:default="1" w:styleId="DefaultParagraphFont">
     <w:name w:val="Default Paragraph Font"/>
     <w:uiPriority w:val="1"/>
-    <w:semiHidden/>
     <w:unhideWhenUsed/>
   </w:style>
   <w:style w:type="table" w:default="1" w:styleId="TableNormal">

--- a/lessons learned template.docx
+++ b/lessons learned template.docx
@@ -73,15 +73,6 @@
                 <w:szCs w:val="16"/>
               </w:rPr>
             </w:pPr>
-            <w:r>
-              <w:rPr>
-                <w:rFonts w:asciiTheme="minorHAnsi" w:eastAsia="Arial" w:hAnsiTheme="minorHAnsi" w:cstheme="minorHAnsi"/>
-                <w:sz w:val="16"/>
-                <w:szCs w:val="16"/>
-                <w:lang w:val="en-CA"/>
-              </w:rPr>
-              <w:t>{{SECTOR}}</w:t>
-            </w:r>
           </w:p>
         </w:tc>
       </w:tr>
@@ -119,103 +110,6 @@
             <w:tcW w:w="9355" w:type="dxa"/>
             <w:vAlign w:val="center"/>
           </w:tcPr>
-          <w:tbl>
-            <w:tblPr>
-              <w:tblW w:w="0" w:type="auto"/>
-              <w:tblCellSpacing w:w="15" w:type="dxa"/>
-              <w:tblCellMar>
-                <w:top w:w="15" w:type="dxa"/>
-                <w:left w:w="15" w:type="dxa"/>
-                <w:bottom w:w="15" w:type="dxa"/>
-                <w:right w:w="15" w:type="dxa"/>
-              </w:tblCellMar>
-              <w:tblLook w:val="04A0" w:firstRow="1" w:lastRow="0" w:firstColumn="1" w:lastColumn="0" w:noHBand="0" w:noVBand="1"/>
-            </w:tblPr>
-            <w:tblGrid>
-              <w:gridCol w:w="110"/>
-            </w:tblGrid>
-            <w:tr>
-              <w:trPr>
-                <w:tblCellSpacing w:w="15" w:type="dxa"/>
-              </w:trPr>
-              <w:tc>
-                <w:tcPr>
-                  <w:tcW w:w="36" w:type="dxa"/>
-                  <w:vAlign w:val="center"/>
-                  <w:hideMark/>
-                </w:tcPr>
-                <w:p>
-                  <w:pPr>
-                    <w:spacing w:after="0" w:line="240" w:lineRule="auto"/>
-                    <w:rPr>
-                      <w:rFonts w:asciiTheme="minorHAnsi" w:eastAsia="Arial" w:hAnsiTheme="minorHAnsi" w:cstheme="minorHAnsi"/>
-                      <w:sz w:val="16"/>
-                      <w:szCs w:val="16"/>
-                      <w:lang w:val="en-US"/>
-                    </w:rPr>
-                  </w:pPr>
-                </w:p>
-              </w:tc>
-            </w:tr>
-          </w:tbl>
-          <w:p>
-            <w:pPr>
-              <w:rPr>
-                <w:rFonts w:asciiTheme="minorHAnsi" w:eastAsia="Arial" w:hAnsiTheme="minorHAnsi" w:cstheme="minorHAnsi"/>
-                <w:vanish/>
-                <w:sz w:val="16"/>
-                <w:szCs w:val="16"/>
-              </w:rPr>
-            </w:pPr>
-          </w:p>
-          <w:tbl>
-            <w:tblPr>
-              <w:tblW w:w="0" w:type="auto"/>
-              <w:tblCellSpacing w:w="15" w:type="dxa"/>
-              <w:tblCellMar>
-                <w:top w:w="15" w:type="dxa"/>
-                <w:left w:w="15" w:type="dxa"/>
-                <w:bottom w:w="15" w:type="dxa"/>
-                <w:right w:w="15" w:type="dxa"/>
-              </w:tblCellMar>
-              <w:tblLook w:val="04A0" w:firstRow="1" w:lastRow="0" w:firstColumn="1" w:lastColumn="0" w:noHBand="0" w:noVBand="1"/>
-            </w:tblPr>
-            <w:tblGrid>
-              <w:gridCol w:w="1411"/>
-            </w:tblGrid>
-            <w:tr>
-              <w:trPr>
-                <w:tblCellSpacing w:w="15" w:type="dxa"/>
-              </w:trPr>
-              <w:tc>
-                <w:tcPr>
-                  <w:tcW w:w="1351" w:type="dxa"/>
-                  <w:vAlign w:val="center"/>
-                  <w:hideMark/>
-                </w:tcPr>
-                <w:p>
-                  <w:pPr>
-                    <w:spacing w:after="0" w:line="240" w:lineRule="auto"/>
-                    <w:rPr>
-                      <w:rFonts w:asciiTheme="minorHAnsi" w:eastAsia="Arial" w:hAnsiTheme="minorHAnsi" w:cstheme="minorHAnsi"/>
-                      <w:sz w:val="16"/>
-                      <w:szCs w:val="16"/>
-                      <w:lang w:val="en-US"/>
-                    </w:rPr>
-                  </w:pPr>
-                  <w:r>
-                    <w:rPr>
-                      <w:rFonts w:asciiTheme="minorHAnsi" w:eastAsia="Arial" w:hAnsiTheme="minorHAnsi" w:cstheme="minorHAnsi"/>
-                      <w:sz w:val="16"/>
-                      <w:szCs w:val="16"/>
-                      <w:lang w:val="en-US"/>
-                    </w:rPr>
-                    <w:t>{{PROJECT}}</w:t>
-                  </w:r>
-                </w:p>
-              </w:tc>
-            </w:tr>
-          </w:tbl>
           <w:p>
             <w:pPr>
               <w:rPr>
@@ -311,16 +205,6 @@
                 <w:szCs w:val="18"/>
               </w:rPr>
             </w:pPr>
-            <w:r>
-              <w:rPr>
-                <w:rFonts w:asciiTheme="minorHAnsi" w:eastAsia="MS Gothic" w:hAnsiTheme="minorHAnsi" w:cstheme="minorHAnsi"/>
-                <w:color w:val="auto"/>
-                <w:sz w:val="18"/>
-                <w:szCs w:val="18"/>
-                <w:lang w:val="en-CA"/>
-              </w:rPr>
-              <w:t>{{EVENT_TYPE}}</w:t>
-            </w:r>
           </w:p>
         </w:tc>
       </w:tr>
@@ -458,6 +342,27 @@
               <w:ind w:left="1440"/>
               <w:rPr>
                 <w:rFonts w:asciiTheme="minorHAnsi" w:eastAsia="Arial" w:hAnsiTheme="minorHAnsi" w:cstheme="minorHAnsi"/>
+                <w:sz w:val="16"/>
+                <w:szCs w:val="16"/>
+                <w:lang w:val="en-CA"/>
+              </w:rPr>
+            </w:pPr>
+            <w:r>
+              <w:rPr>
+                <w:rFonts w:asciiTheme="minorHAnsi" w:eastAsia="Arial" w:hAnsiTheme="minorHAnsi" w:cstheme="minorHAnsi"/>
+                <w:sz w:val="16"/>
+                <w:szCs w:val="16"/>
+                <w:lang w:val="en-CA"/>
+              </w:rPr>
+              <w:t>{{CONTENT}}</w:t>
+            </w:r>
+          </w:p>
+          <w:p>
+            <w:pPr>
+              <w:pStyle w:val="ListParagraph"/>
+              <w:ind w:left="1440"/>
+              <w:rPr>
+                <w:rFonts w:asciiTheme="minorHAnsi" w:eastAsia="Arial" w:hAnsiTheme="minorHAnsi" w:cstheme="minorHAnsi"/>
                 <w:vanish/>
                 <w:sz w:val="16"/>
                 <w:szCs w:val="16"/>
@@ -499,15 +404,6 @@
                       <w:lang w:val="en-US"/>
                     </w:rPr>
                   </w:pPr>
-                  <w:r>
-                    <w:rPr>
-                      <w:rFonts w:asciiTheme="minorHAnsi" w:eastAsia="Arial" w:hAnsiTheme="minorHAnsi" w:cstheme="minorHAnsi"/>
-                      <w:sz w:val="16"/>
-                      <w:szCs w:val="16"/>
-                      <w:lang w:val="en-US"/>
-                    </w:rPr>
-                    <w:t>{{CONTENT}}</w:t>
-                  </w:r>
                 </w:p>
               </w:tc>
             </w:tr>

--- a/lessons learned template.docx
+++ b/lessons learned template.docx
@@ -73,6 +73,14 @@
                 <w:szCs w:val="16"/>
               </w:rPr>
             </w:pPr>
+            <w:proofErr w:type="gramStart"/>
+            <w:r>
+              <w:t>{{ SECTOR</w:t>
+            </w:r>
+            <w:proofErr w:type="gramEnd"/>
+            <w:r>
+              <w:t xml:space="preserve"> }}</w:t>
+            </w:r>
           </w:p>
         </w:tc>
       </w:tr>
@@ -118,6 +126,14 @@
                 <w:szCs w:val="16"/>
               </w:rPr>
             </w:pPr>
+            <w:proofErr w:type="gramStart"/>
+            <w:r>
+              <w:t>{{ PROJECT</w:t>
+            </w:r>
+            <w:proofErr w:type="gramEnd"/>
+            <w:r>
+              <w:t xml:space="preserve"> }}</w:t>
+            </w:r>
           </w:p>
         </w:tc>
       </w:tr>
@@ -205,6 +221,14 @@
                 <w:szCs w:val="18"/>
               </w:rPr>
             </w:pPr>
+            <w:proofErr w:type="gramStart"/>
+            <w:r>
+              <w:t>{{ EVENT</w:t>
+            </w:r>
+            <w:proofErr w:type="gramEnd"/>
+            <w:r>
+              <w:t>_TYPE }}</w:t>
+            </w:r>
           </w:p>
         </w:tc>
       </w:tr>
@@ -342,27 +366,6 @@
               <w:ind w:left="1440"/>
               <w:rPr>
                 <w:rFonts w:asciiTheme="minorHAnsi" w:eastAsia="Arial" w:hAnsiTheme="minorHAnsi" w:cstheme="minorHAnsi"/>
-                <w:sz w:val="16"/>
-                <w:szCs w:val="16"/>
-                <w:lang w:val="en-CA"/>
-              </w:rPr>
-            </w:pPr>
-            <w:r>
-              <w:rPr>
-                <w:rFonts w:asciiTheme="minorHAnsi" w:eastAsia="Arial" w:hAnsiTheme="minorHAnsi" w:cstheme="minorHAnsi"/>
-                <w:sz w:val="16"/>
-                <w:szCs w:val="16"/>
-                <w:lang w:val="en-CA"/>
-              </w:rPr>
-              <w:t>{{CONTENT}}</w:t>
-            </w:r>
-          </w:p>
-          <w:p>
-            <w:pPr>
-              <w:pStyle w:val="ListParagraph"/>
-              <w:ind w:left="1440"/>
-              <w:rPr>
-                <w:rFonts w:asciiTheme="minorHAnsi" w:eastAsia="Arial" w:hAnsiTheme="minorHAnsi" w:cstheme="minorHAnsi"/>
                 <w:vanish/>
                 <w:sz w:val="16"/>
                 <w:szCs w:val="16"/>
@@ -395,6 +398,58 @@
                   <w:vAlign w:val="center"/>
                   <w:hideMark/>
                 </w:tcPr>
+                <w:p>
+                  <w:r>
+                    <w:t>Event Summary:</w:t>
+                  </w:r>
+                </w:p>
+                <w:p>
+                  <w:proofErr w:type="gramStart"/>
+                  <w:r>
+                    <w:t>{{ SUMMARY</w:t>
+                  </w:r>
+                  <w:proofErr w:type="gramEnd"/>
+                  <w:r>
+                    <w:t xml:space="preserve"> }}</w:t>
+                  </w:r>
+                </w:p>
+                <w:p/>
+                <w:p>
+                  <w:r>
+                    <w:t>Contributing Factors:</w:t>
+                  </w:r>
+                </w:p>
+                <w:p>
+                  <w:r>
+                    <w:t>{% for f in FACTORS %}</w:t>
+                  </w:r>
+                </w:p>
+                <w:p>
+                  <w:r>
+                    <w:t xml:space="preserve">- </w:t>
+                  </w:r>
+                  <w:proofErr w:type="gramStart"/>
+                  <w:r>
+                    <w:t>{{ f</w:t>
+                  </w:r>
+                  <w:proofErr w:type="gramEnd"/>
+                  <w:r>
+                    <w:t xml:space="preserve"> }}</w:t>
+                  </w:r>
+                </w:p>
+                <w:p>
+                  <w:r>
+                    <w:t xml:space="preserve">{% </w:t>
+                  </w:r>
+                  <w:proofErr w:type="spellStart"/>
+                  <w:r>
+                    <w:t>endfor</w:t>
+                  </w:r>
+                  <w:proofErr w:type="spellEnd"/>
+                  <w:r>
+                    <w:t xml:space="preserve"> %}</w:t>
+                  </w:r>
+                </w:p>
                 <w:p>
                   <w:pPr>
                     <w:rPr>
@@ -515,6 +570,42 @@
                 <w:szCs w:val="20"/>
               </w:rPr>
             </w:pPr>
+          </w:p>
+          <w:p>
+            <w:r>
+              <w:t>Lessons Learned:</w:t>
+            </w:r>
+          </w:p>
+          <w:p>
+            <w:r>
+              <w:t>{% for l in LESSONS %}</w:t>
+            </w:r>
+          </w:p>
+          <w:p>
+            <w:r>
+              <w:t xml:space="preserve">- </w:t>
+            </w:r>
+            <w:proofErr w:type="gramStart"/>
+            <w:r>
+              <w:t>{{ l</w:t>
+            </w:r>
+            <w:proofErr w:type="gramEnd"/>
+            <w:r>
+              <w:t xml:space="preserve"> }}</w:t>
+            </w:r>
+          </w:p>
+          <w:p>
+            <w:r>
+              <w:t xml:space="preserve">{% </w:t>
+            </w:r>
+            <w:proofErr w:type="spellStart"/>
+            <w:r>
+              <w:t>endfor</w:t>
+            </w:r>
+            <w:proofErr w:type="spellEnd"/>
+            <w:r>
+              <w:t xml:space="preserve"> %}</w:t>
+            </w:r>
           </w:p>
           <w:p>
             <w:pPr>
@@ -923,6 +1014,39 @@
             </w:pPr>
           </w:p>
           <w:p>
+            <w:r>
+              <w:t>Supporting Pictures:</w:t>
+            </w:r>
+          </w:p>
+          <w:p>
+            <w:r>
+              <w:t>{% for pic in IMAGES %}</w:t>
+            </w:r>
+          </w:p>
+          <w:p>
+            <w:proofErr w:type="gramStart"/>
+            <w:r>
+              <w:t>{{ pic</w:t>
+            </w:r>
+            <w:proofErr w:type="gramEnd"/>
+            <w:r>
+              <w:t xml:space="preserve"> }}</w:t>
+            </w:r>
+          </w:p>
+          <w:p>
+            <w:r>
+              <w:t xml:space="preserve">{% </w:t>
+            </w:r>
+            <w:proofErr w:type="spellStart"/>
+            <w:r>
+              <w:t>endfor</w:t>
+            </w:r>
+            <w:proofErr w:type="spellEnd"/>
+            <w:r>
+              <w:t xml:space="preserve"> %}</w:t>
+            </w:r>
+          </w:p>
+          <w:p>
             <w:pPr>
               <w:ind w:left="324" w:right="321"/>
               <w:jc w:val="center"/>
@@ -932,30 +1056,6 @@
                 <w:szCs w:val="16"/>
               </w:rPr>
             </w:pPr>
-            <w:r>
-              <w:rPr>
-                <w:rFonts w:asciiTheme="minorHAnsi" w:hAnsiTheme="minorHAnsi" w:cstheme="minorHAnsi"/>
-                <w:sz w:val="18"/>
-                <w:szCs w:val="18"/>
-              </w:rPr>
-              <w:t>​</w:t>
-            </w:r>
-            <w:r>
-              <w:rPr>
-                <w:rFonts w:asciiTheme="minorHAnsi" w:hAnsiTheme="minorHAnsi" w:cstheme="minorHAnsi"/>
-                <w:sz w:val="18"/>
-                <w:szCs w:val="18"/>
-              </w:rPr>
-              <w:t>]</w:t>
-            </w:r>
-            <w:r>
-              <w:rPr>
-                <w:rFonts w:asciiTheme="minorHAnsi" w:eastAsia="Arial" w:hAnsiTheme="minorHAnsi" w:cstheme="minorHAnsi"/>
-                <w:sz w:val="16"/>
-                <w:szCs w:val="16"/>
-              </w:rPr>
-              <w:t xml:space="preserve"> </w:t>
-            </w:r>
           </w:p>
         </w:tc>
       </w:tr>
@@ -1717,6 +1817,19 @@
                     <wps:txbx>
                       <w:txbxContent>
                         <w:p>
+                          <w:r>
+                            <w:t xml:space="preserve">Date of Event: </w:t>
+                          </w:r>
+                          <w:proofErr w:type="gramStart"/>
+                          <w:r>
+                            <w:t>{{ DATE</w:t>
+                          </w:r>
+                          <w:proofErr w:type="gramEnd"/>
+                          <w:r>
+                            <w:t xml:space="preserve"> }}</w:t>
+                          </w:r>
+                        </w:p>
+                        <w:p>
                           <w:pPr>
                             <w:rPr>
                               <w:color w:val="auto"/>
@@ -1725,35 +1838,6 @@
                               <w:lang w:val="en-US"/>
                             </w:rPr>
                           </w:pPr>
-                          <w:r>
-                            <w:rPr>
-                              <w:rFonts w:ascii="Univers LT Std 59 UltraCn" w:hAnsi="Univers LT Std 59 UltraCn" w:cs="Arial"/>
-                              <w:color w:val="auto"/>
-                              <w:sz w:val="20"/>
-                              <w:szCs w:val="20"/>
-                              <w:lang w:val="en-US"/>
-                            </w:rPr>
-                            <w:t>Issue Date:</w:t>
-                          </w:r>
-                          <w:r>
-                            <w:rPr>
-                              <w:rFonts w:ascii="Univers LT Std 59 UltraCn" w:hAnsi="Univers LT Std 59 UltraCn" w:cs="Arial"/>
-                              <w:color w:val="auto"/>
-                              <w:sz w:val="20"/>
-                              <w:szCs w:val="20"/>
-                              <w:lang w:val="en-US"/>
-                            </w:rPr>
-                            <w:t xml:space="preserve"> </w:t>
-                          </w:r>
-                          <w:r>
-                            <w:rPr>
-                              <w:rFonts w:ascii="Univers LT Std 59 UltraCn" w:hAnsi="Univers LT Std 59 UltraCn" w:cs="Arial"/>
-                              <w:color w:val="auto"/>
-                              <w:sz w:val="20"/>
-                              <w:szCs w:val="20"/>
-                            </w:rPr>
-                            <w:t>{{DATE}}</w:t>
-                          </w:r>
                         </w:p>
                       </w:txbxContent>
                     </wps:txbx>
@@ -1781,6 +1865,19 @@
               <v:textbox>
                 <w:txbxContent>
                   <w:p>
+                    <w:r>
+                      <w:t xml:space="preserve">Date of Event: </w:t>
+                    </w:r>
+                    <w:proofErr w:type="gramStart"/>
+                    <w:r>
+                      <w:t>{{ DATE</w:t>
+                    </w:r>
+                    <w:proofErr w:type="gramEnd"/>
+                    <w:r>
+                      <w:t xml:space="preserve"> }}</w:t>
+                    </w:r>
+                  </w:p>
+                  <w:p>
                     <w:pPr>
                       <w:rPr>
                         <w:color w:val="auto"/>
@@ -1789,35 +1886,6 @@
                         <w:lang w:val="en-US"/>
                       </w:rPr>
                     </w:pPr>
-                    <w:r>
-                      <w:rPr>
-                        <w:rFonts w:ascii="Univers LT Std 59 UltraCn" w:hAnsi="Univers LT Std 59 UltraCn" w:cs="Arial"/>
-                        <w:color w:val="auto"/>
-                        <w:sz w:val="20"/>
-                        <w:szCs w:val="20"/>
-                        <w:lang w:val="en-US"/>
-                      </w:rPr>
-                      <w:t>Issue Date:</w:t>
-                    </w:r>
-                    <w:r>
-                      <w:rPr>
-                        <w:rFonts w:ascii="Univers LT Std 59 UltraCn" w:hAnsi="Univers LT Std 59 UltraCn" w:cs="Arial"/>
-                        <w:color w:val="auto"/>
-                        <w:sz w:val="20"/>
-                        <w:szCs w:val="20"/>
-                        <w:lang w:val="en-US"/>
-                      </w:rPr>
-                      <w:t xml:space="preserve"> </w:t>
-                    </w:r>
-                    <w:r>
-                      <w:rPr>
-                        <w:rFonts w:ascii="Univers LT Std 59 UltraCn" w:hAnsi="Univers LT Std 59 UltraCn" w:cs="Arial"/>
-                        <w:color w:val="auto"/>
-                        <w:sz w:val="20"/>
-                        <w:szCs w:val="20"/>
-                      </w:rPr>
-                      <w:t>{{DATE}}</w:t>
-                    </w:r>
                   </w:p>
                 </w:txbxContent>
               </v:textbox>
@@ -1883,18 +1951,22 @@
                     <wps:txbx>
                       <w:txbxContent>
                         <w:p>
+                          <w:proofErr w:type="gramStart"/>
+                          <w:r>
+                            <w:t>{{ TITLE</w:t>
+                          </w:r>
+                          <w:proofErr w:type="gramEnd"/>
+                          <w:r>
+                            <w:t xml:space="preserve"> }}</w:t>
+                          </w:r>
+                        </w:p>
+                        <w:p>
                           <w:pPr>
                             <w:rPr>
                               <w:color w:val="FFFFFF" w:themeColor="background1"/>
                               <w:lang w:val="en-US"/>
                             </w:rPr>
                           </w:pPr>
-                          <w:r>
-                            <w:rPr>
-                              <w:color w:val="FFFFFF" w:themeColor="background1"/>
-                            </w:rPr>
-                            <w:t>{{TITLE}}</w:t>
-                          </w:r>
                         </w:p>
                       </w:txbxContent>
                     </wps:txbx>
@@ -1922,18 +1994,22 @@
               <v:textbox>
                 <w:txbxContent>
                   <w:p>
+                    <w:proofErr w:type="gramStart"/>
+                    <w:r>
+                      <w:t>{{ TITLE</w:t>
+                    </w:r>
+                    <w:proofErr w:type="gramEnd"/>
+                    <w:r>
+                      <w:t xml:space="preserve"> }}</w:t>
+                    </w:r>
+                  </w:p>
+                  <w:p>
                     <w:pPr>
                       <w:rPr>
                         <w:color w:val="FFFFFF" w:themeColor="background1"/>
                         <w:lang w:val="en-US"/>
                       </w:rPr>
                     </w:pPr>
-                    <w:r>
-                      <w:rPr>
-                        <w:color w:val="FFFFFF" w:themeColor="background1"/>
-                      </w:rPr>
-                      <w:t>{{TITLE}}</w:t>
-                    </w:r>
                   </w:p>
                 </w:txbxContent>
               </v:textbox>
@@ -4433,6 +4509,7 @@
   <w:style w:type="character" w:default="1" w:styleId="DefaultParagraphFont">
     <w:name w:val="Default Paragraph Font"/>
     <w:uiPriority w:val="1"/>
+    <w:semiHidden/>
     <w:unhideWhenUsed/>
   </w:style>
   <w:style w:type="table" w:default="1" w:styleId="TableNormal">

--- a/lessons learned template.docx
+++ b/lessons learned template.docx
@@ -73,13 +73,8 @@
                 <w:szCs w:val="16"/>
               </w:rPr>
             </w:pPr>
-            <w:proofErr w:type="gramStart"/>
             <w:r>
-              <w:t>{{ SECTOR</w:t>
-            </w:r>
-            <w:proofErr w:type="gramEnd"/>
-            <w:r>
-              <w:t xml:space="preserve"> }}</w:t>
+              <w:t>{{ SECTOR }}</w:t>
             </w:r>
           </w:p>
         </w:tc>
@@ -126,13 +121,8 @@
                 <w:szCs w:val="16"/>
               </w:rPr>
             </w:pPr>
-            <w:proofErr w:type="gramStart"/>
             <w:r>
-              <w:t>{{ PROJECT</w:t>
-            </w:r>
-            <w:proofErr w:type="gramEnd"/>
-            <w:r>
-              <w:t xml:space="preserve"> }}</w:t>
+              <w:t>{{ PROJECT }}</w:t>
             </w:r>
           </w:p>
         </w:tc>
@@ -221,13 +211,8 @@
                 <w:szCs w:val="18"/>
               </w:rPr>
             </w:pPr>
-            <w:proofErr w:type="gramStart"/>
             <w:r>
-              <w:t>{{ EVENT</w:t>
-            </w:r>
-            <w:proofErr w:type="gramEnd"/>
-            <w:r>
-              <w:t>_TYPE }}</w:t>
+              <w:t>{{ EVENT_TYPE }}</w:t>
             </w:r>
           </w:p>
         </w:tc>
@@ -400,54 +385,13 @@
                 </w:tcPr>
                 <w:p>
                   <w:r>
-                    <w:t>Event Summary:</w:t>
-                  </w:r>
-                </w:p>
-                <w:p>
-                  <w:proofErr w:type="gramStart"/>
-                  <w:r>
-                    <w:t>{{ SUMMARY</w:t>
-                  </w:r>
-                  <w:proofErr w:type="gramEnd"/>
-                  <w:r>
-                    <w:t xml:space="preserve"> }}</w:t>
+                    <w:t>{{ SUMMARY }}</w:t>
                   </w:r>
                 </w:p>
                 <w:p/>
                 <w:p>
                   <w:r>
                     <w:t>Contributing Factors:</w:t>
-                  </w:r>
-                </w:p>
-                <w:p>
-                  <w:r>
-                    <w:t>{% for f in FACTORS %}</w:t>
-                  </w:r>
-                </w:p>
-                <w:p>
-                  <w:r>
-                    <w:t xml:space="preserve">- </w:t>
-                  </w:r>
-                  <w:proofErr w:type="gramStart"/>
-                  <w:r>
-                    <w:t>{{ f</w:t>
-                  </w:r>
-                  <w:proofErr w:type="gramEnd"/>
-                  <w:r>
-                    <w:t xml:space="preserve"> }}</w:t>
-                  </w:r>
-                </w:p>
-                <w:p>
-                  <w:r>
-                    <w:t xml:space="preserve">{% </w:t>
-                  </w:r>
-                  <w:proofErr w:type="spellStart"/>
-                  <w:r>
-                    <w:t>endfor</w:t>
-                  </w:r>
-                  <w:proofErr w:type="spellEnd"/>
-                  <w:r>
-                    <w:t xml:space="preserve"> %}</w:t>
                   </w:r>
                 </w:p>
                 <w:p>
@@ -459,6 +403,9 @@
                       <w:lang w:val="en-US"/>
                     </w:rPr>
                   </w:pPr>
+                  <w:r>
+                    <w:t>{{ FACTORS }}</w:t>
+                  </w:r>
                 </w:p>
               </w:tc>
             </w:tr>
@@ -564,60 +511,16 @@
           </w:tcPr>
           <w:p>
             <w:pPr>
-              <w:rPr>
-                <w:rFonts w:asciiTheme="minorHAnsi" w:eastAsia="Arial" w:hAnsiTheme="minorHAnsi" w:cstheme="minorHAnsi"/>
-                <w:sz w:val="20"/>
-                <w:szCs w:val="20"/>
-              </w:rPr>
-            </w:pPr>
-          </w:p>
-          <w:p>
-            <w:r>
-              <w:t>Lessons Learned:</w:t>
-            </w:r>
-          </w:p>
-          <w:p>
-            <w:r>
-              <w:t>{% for l in LESSONS %}</w:t>
-            </w:r>
-          </w:p>
-          <w:p>
-            <w:r>
-              <w:t xml:space="preserve">- </w:t>
-            </w:r>
-            <w:proofErr w:type="gramStart"/>
-            <w:r>
-              <w:t>{{ l</w:t>
-            </w:r>
-            <w:proofErr w:type="gramEnd"/>
-            <w:r>
-              <w:t xml:space="preserve"> }}</w:t>
-            </w:r>
-          </w:p>
-          <w:p>
-            <w:r>
-              <w:t xml:space="preserve">{% </w:t>
-            </w:r>
-            <w:proofErr w:type="spellStart"/>
-            <w:r>
-              <w:t>endfor</w:t>
-            </w:r>
-            <w:proofErr w:type="spellEnd"/>
-            <w:r>
-              <w:t xml:space="preserve"> %}</w:t>
-            </w:r>
-          </w:p>
-          <w:p>
-            <w:pPr>
-              <w:pStyle w:val="ListParagraph"/>
               <w:spacing w:line="276" w:lineRule="auto"/>
-              <w:ind w:left="360"/>
               <w:rPr>
                 <w:rFonts w:asciiTheme="minorHAnsi" w:hAnsiTheme="minorHAnsi" w:cstheme="minorHAnsi"/>
                 <w:sz w:val="20"/>
                 <w:szCs w:val="20"/>
               </w:rPr>
             </w:pPr>
+            <w:r>
+              <w:t>{{ LESSONS }}</w:t>
+            </w:r>
           </w:p>
         </w:tc>
       </w:tr>
@@ -1024,13 +927,8 @@
             </w:r>
           </w:p>
           <w:p>
-            <w:proofErr w:type="gramStart"/>
             <w:r>
-              <w:t>{{ pic</w:t>
-            </w:r>
-            <w:proofErr w:type="gramEnd"/>
-            <w:r>
-              <w:t xml:space="preserve"> }}</w:t>
+              <w:t>{{ pic }}</w:t>
             </w:r>
           </w:p>
           <w:p>
@@ -1768,15 +1666,15 @@
       <mc:AlternateContent>
         <mc:Choice Requires="wps">
           <w:drawing>
-            <wp:anchor distT="0" distB="0" distL="114300" distR="114300" simplePos="0" relativeHeight="251682816" behindDoc="0" locked="0" layoutInCell="1" allowOverlap="1" wp14:anchorId="1D233C56" wp14:editId="5FF979F9">
+            <wp:anchor distT="0" distB="0" distL="114300" distR="114300" simplePos="0" relativeHeight="251682816" behindDoc="0" locked="0" layoutInCell="1" allowOverlap="1" wp14:anchorId="1D233C56" wp14:editId="02C5615A">
               <wp:simplePos x="0" y="0"/>
               <wp:positionH relativeFrom="column">
-                <wp:posOffset>3265227</wp:posOffset>
+                <wp:posOffset>3263900</wp:posOffset>
               </wp:positionH>
               <wp:positionV relativeFrom="paragraph">
-                <wp:posOffset>-314183</wp:posOffset>
+                <wp:posOffset>-311150</wp:posOffset>
               </wp:positionV>
-              <wp:extent cx="1248770" cy="228600"/>
+              <wp:extent cx="1905000" cy="241300"/>
               <wp:effectExtent l="0" t="0" r="0" b="0"/>
               <wp:wrapNone/>
               <wp:docPr id="114" name="Rectangle 114"/>
@@ -1788,7 +1686,7 @@
                     <wps:spPr>
                       <a:xfrm>
                         <a:off x="0" y="0"/>
-                        <a:ext cx="1248770" cy="228600"/>
+                        <a:ext cx="1905000" cy="241300"/>
                       </a:xfrm>
                       <a:prstGeom prst="rect">
                         <a:avLst/>
@@ -1817,16 +1715,16 @@
                     <wps:txbx>
                       <w:txbxContent>
                         <w:p>
+                          <w:pPr>
+                            <w:rPr>
+                              <w:color w:val="FFFFFF" w:themeColor="background1"/>
+                            </w:rPr>
+                          </w:pPr>
                           <w:r>
-                            <w:t xml:space="preserve">Date of Event: </w:t>
-                          </w:r>
-                          <w:proofErr w:type="gramStart"/>
-                          <w:r>
-                            <w:t>{{ DATE</w:t>
-                          </w:r>
-                          <w:proofErr w:type="gramEnd"/>
-                          <w:r>
-                            <w:t xml:space="preserve"> }}</w:t>
+                            <w:rPr>
+                              <w:color w:val="FFFFFF" w:themeColor="background1"/>
+                            </w:rPr>
+                            <w:t>Date of Event: {{ DATE }}</w:t>
                           </w:r>
                         </w:p>
                         <w:p>
@@ -1861,20 +1759,20 @@
         </mc:Choice>
         <mc:Fallback>
           <w:pict>
-            <v:rect w14:anchorId="1D233C56" id="Rectangle 114" o:spid="_x0000_s1026" style="position:absolute;margin-left:257.1pt;margin-top:-24.75pt;width:98.35pt;height:18pt;z-index:251682816;visibility:visible;mso-wrap-style:square;mso-width-percent:0;mso-height-percent:0;mso-wrap-distance-left:9pt;mso-wrap-distance-top:0;mso-wrap-distance-right:9pt;mso-wrap-distance-bottom:0;mso-position-horizontal:absolute;mso-position-horizontal-relative:text;mso-position-vertical:absolute;mso-position-vertical-relative:text;mso-width-percent:0;mso-height-percent:0;mso-width-relative:margin;mso-height-relative:margin;v-text-anchor:middle" o:gfxdata="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" filled="f" stroked="f" strokeweight="1pt">
+            <v:rect w14:anchorId="1D233C56" id="Rectangle 114" o:spid="_x0000_s1026" style="position:absolute;margin-left:257pt;margin-top:-24.5pt;width:150pt;height:19pt;z-index:251682816;visibility:visible;mso-wrap-style:square;mso-width-percent:0;mso-height-percent:0;mso-wrap-distance-left:9pt;mso-wrap-distance-top:0;mso-wrap-distance-right:9pt;mso-wrap-distance-bottom:0;mso-position-horizontal:absolute;mso-position-horizontal-relative:text;mso-position-vertical:absolute;mso-position-vertical-relative:text;mso-width-percent:0;mso-height-percent:0;mso-width-relative:margin;mso-height-relative:margin;v-text-anchor:middle" o:gfxdata="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" filled="f" stroked="f" strokeweight="1pt">
               <v:textbox>
                 <w:txbxContent>
                   <w:p>
+                    <w:pPr>
+                      <w:rPr>
+                        <w:color w:val="FFFFFF" w:themeColor="background1"/>
+                      </w:rPr>
+                    </w:pPr>
                     <w:r>
-                      <w:t xml:space="preserve">Date of Event: </w:t>
-                    </w:r>
-                    <w:proofErr w:type="gramStart"/>
-                    <w:r>
-                      <w:t>{{ DATE</w:t>
-                    </w:r>
-                    <w:proofErr w:type="gramEnd"/>
-                    <w:r>
-                      <w:t xml:space="preserve"> }}</w:t>
+                      <w:rPr>
+                        <w:color w:val="FFFFFF" w:themeColor="background1"/>
+                      </w:rPr>
+                      <w:t>Date of Event: {{ DATE }}</w:t>
                     </w:r>
                   </w:p>
                   <w:p>
@@ -1951,13 +1849,16 @@
                     <wps:txbx>
                       <w:txbxContent>
                         <w:p>
-                          <w:proofErr w:type="gramStart"/>
+                          <w:pPr>
+                            <w:rPr>
+                              <w:color w:val="FFFFFF" w:themeColor="background1"/>
+                            </w:rPr>
+                          </w:pPr>
                           <w:r>
-                            <w:t>{{ TITLE</w:t>
-                          </w:r>
-                          <w:proofErr w:type="gramEnd"/>
-                          <w:r>
-                            <w:t xml:space="preserve"> }}</w:t>
+                            <w:rPr>
+                              <w:color w:val="FFFFFF" w:themeColor="background1"/>
+                            </w:rPr>
+                            <w:t>{{ TITLE }}</w:t>
                           </w:r>
                         </w:p>
                         <w:p>
@@ -1994,13 +1895,16 @@
               <v:textbox>
                 <w:txbxContent>
                   <w:p>
-                    <w:proofErr w:type="gramStart"/>
+                    <w:pPr>
+                      <w:rPr>
+                        <w:color w:val="FFFFFF" w:themeColor="background1"/>
+                      </w:rPr>
+                    </w:pPr>
                     <w:r>
-                      <w:t>{{ TITLE</w:t>
-                    </w:r>
-                    <w:proofErr w:type="gramEnd"/>
-                    <w:r>
-                      <w:t xml:space="preserve"> }}</w:t>
+                      <w:rPr>
+                        <w:color w:val="FFFFFF" w:themeColor="background1"/>
+                      </w:rPr>
+                      <w:t>{{ TITLE }}</w:t>
                     </w:r>
                   </w:p>
                   <w:p>

--- a/lessons learned template.docx
+++ b/lessons learned template.docx
@@ -825,71 +825,9 @@
           </w:tcPr>
           <w:p/>
           <w:p>
-            <w:pPr>
-              <w:jc w:val="center"/>
-            </w:pPr>
-            <w:sdt>
-              <w:sdtPr>
-                <w:id w:val="1712071469"/>
-                <w:showingPlcHdr/>
-                <w:picture/>
-              </w:sdtPr>
-              <w:sdtContent>
-                <w:r>
-                  <w:rPr>
-                    <w:noProof/>
-                  </w:rPr>
-                  <w:drawing>
-                    <wp:inline distT="0" distB="0" distL="0" distR="0" wp14:anchorId="74DAF795" wp14:editId="582F7408">
-                      <wp:extent cx="1524000" cy="1524000"/>
-                      <wp:effectExtent l="0" t="0" r="0" b="0"/>
-                      <wp:docPr id="59908417" name="Picture 3"/>
-                      <wp:cNvGraphicFramePr>
-                        <a:graphicFrameLocks xmlns:a="http://schemas.openxmlformats.org/drawingml/2006/main" noChangeAspect="1"/>
-                      </wp:cNvGraphicFramePr>
-                      <a:graphic xmlns:a="http://schemas.openxmlformats.org/drawingml/2006/main">
-                        <a:graphicData uri="http://schemas.openxmlformats.org/drawingml/2006/picture">
-                          <pic:pic xmlns:pic="http://schemas.openxmlformats.org/drawingml/2006/picture">
-                            <pic:nvPicPr>
-                              <pic:cNvPr id="0" name="Picture 3"/>
-                              <pic:cNvPicPr>
-                                <a:picLocks noChangeAspect="1" noChangeArrowheads="1"/>
-                              </pic:cNvPicPr>
-                            </pic:nvPicPr>
-                            <pic:blipFill>
-                              <a:blip r:embed="rId8">
-                                <a:extLst>
-                                  <a:ext uri="{28A0092B-C50C-407E-A947-70E740481C1C}">
-                                    <a14:useLocalDpi xmlns:a14="http://schemas.microsoft.com/office/drawing/2010/main" val="0"/>
-                                  </a:ext>
-                                </a:extLst>
-                              </a:blip>
-                              <a:srcRect/>
-                              <a:stretch>
-                                <a:fillRect/>
-                              </a:stretch>
-                            </pic:blipFill>
-                            <pic:spPr bwMode="auto">
-                              <a:xfrm>
-                                <a:off x="0" y="0"/>
-                                <a:ext cx="1524000" cy="1524000"/>
-                              </a:xfrm>
-                              <a:prstGeom prst="rect">
-                                <a:avLst/>
-                              </a:prstGeom>
-                              <a:noFill/>
-                              <a:ln>
-                                <a:noFill/>
-                              </a:ln>
-                            </pic:spPr>
-                          </pic:pic>
-                        </a:graphicData>
-                      </a:graphic>
-                    </wp:inline>
-                  </w:drawing>
-                </w:r>
-              </w:sdtContent>
-            </w:sdt>
+            <w:r>
+              <w:t>IMAGE_PLACEHOLDER</w:t>
+            </w:r>
           </w:p>
         </w:tc>
         <w:tc>
@@ -913,41 +851,6 @@
           <w:p/>
           <w:p>
             <w:pPr>
-              <w:jc w:val="center"/>
-            </w:pPr>
-          </w:p>
-          <w:p>
-            <w:r>
-              <w:t>Supporting Pictures:</w:t>
-            </w:r>
-          </w:p>
-          <w:p>
-            <w:r>
-              <w:t>{% for pic in IMAGES %}</w:t>
-            </w:r>
-          </w:p>
-          <w:p>
-            <w:r>
-              <w:t>{{ pic }}</w:t>
-            </w:r>
-          </w:p>
-          <w:p>
-            <w:r>
-              <w:t xml:space="preserve">{% </w:t>
-            </w:r>
-            <w:proofErr w:type="spellStart"/>
-            <w:r>
-              <w:t>endfor</w:t>
-            </w:r>
-            <w:proofErr w:type="spellEnd"/>
-            <w:r>
-              <w:t xml:space="preserve"> %}</w:t>
-            </w:r>
-          </w:p>
-          <w:p>
-            <w:pPr>
-              <w:ind w:left="324" w:right="321"/>
-              <w:jc w:val="center"/>
               <w:rPr>
                 <w:rFonts w:asciiTheme="minorHAnsi" w:eastAsia="Arial" w:hAnsiTheme="minorHAnsi" w:cstheme="minorHAnsi"/>
                 <w:sz w:val="16"/>
@@ -1070,73 +973,7 @@
             <w:tcW w:w="5671" w:type="dxa"/>
           </w:tcPr>
           <w:p/>
-          <w:sdt>
-            <w:sdtPr>
-              <w:id w:val="-693070167"/>
-              <w:showingPlcHdr/>
-              <w:picture/>
-            </w:sdtPr>
-            <w:sdtContent>
-              <w:p>
-                <w:pPr>
-                  <w:jc w:val="center"/>
-                </w:pPr>
-                <w:r>
-                  <w:rPr>
-                    <w:noProof/>
-                  </w:rPr>
-                  <w:drawing>
-                    <wp:inline distT="0" distB="0" distL="0" distR="0" wp14:anchorId="49A5F521" wp14:editId="185A09A4">
-                      <wp:extent cx="1524000" cy="1524000"/>
-                      <wp:effectExtent l="0" t="0" r="0" b="0"/>
-                      <wp:docPr id="1194564859" name="Picture 4"/>
-                      <wp:cNvGraphicFramePr>
-                        <a:graphicFrameLocks xmlns:a="http://schemas.openxmlformats.org/drawingml/2006/main" noChangeAspect="1"/>
-                      </wp:cNvGraphicFramePr>
-                      <a:graphic xmlns:a="http://schemas.openxmlformats.org/drawingml/2006/main">
-                        <a:graphicData uri="http://schemas.openxmlformats.org/drawingml/2006/picture">
-                          <pic:pic xmlns:pic="http://schemas.openxmlformats.org/drawingml/2006/picture">
-                            <pic:nvPicPr>
-                              <pic:cNvPr id="0" name="Picture 4"/>
-                              <pic:cNvPicPr>
-                                <a:picLocks noChangeAspect="1" noChangeArrowheads="1"/>
-                              </pic:cNvPicPr>
-                            </pic:nvPicPr>
-                            <pic:blipFill>
-                              <a:blip r:embed="rId8">
-                                <a:extLst>
-                                  <a:ext uri="{28A0092B-C50C-407E-A947-70E740481C1C}">
-                                    <a14:useLocalDpi xmlns:a14="http://schemas.microsoft.com/office/drawing/2010/main" val="0"/>
-                                  </a:ext>
-                                </a:extLst>
-                              </a:blip>
-                              <a:srcRect/>
-                              <a:stretch>
-                                <a:fillRect/>
-                              </a:stretch>
-                            </pic:blipFill>
-                            <pic:spPr bwMode="auto">
-                              <a:xfrm>
-                                <a:off x="0" y="0"/>
-                                <a:ext cx="1524000" cy="1524000"/>
-                              </a:xfrm>
-                              <a:prstGeom prst="rect">
-                                <a:avLst/>
-                              </a:prstGeom>
-                              <a:noFill/>
-                              <a:ln>
-                                <a:noFill/>
-                              </a:ln>
-                            </pic:spPr>
-                          </pic:pic>
-                        </a:graphicData>
-                      </a:graphic>
-                    </wp:inline>
-                  </w:drawing>
-                </w:r>
-              </w:p>
-            </w:sdtContent>
-          </w:sdt>
+          <w:p/>
           <w:p>
             <w:pPr>
               <w:jc w:val="center"/>
@@ -1167,83 +1004,11 @@
             <w:tcW w:w="5528" w:type="dxa"/>
           </w:tcPr>
           <w:p/>
-          <w:sdt>
-            <w:sdtPr>
+          <w:p>
+            <w:pPr>
               <w:rPr>
                 <w:noProof/>
               </w:rPr>
-              <w:id w:val="685649386"/>
-              <w:showingPlcHdr/>
-              <w:picture/>
-            </w:sdtPr>
-            <w:sdtContent>
-              <w:p>
-                <w:pPr>
-                  <w:jc w:val="center"/>
-                  <w:rPr>
-                    <w:noProof/>
-                  </w:rPr>
-                </w:pPr>
-                <w:r>
-                  <w:rPr>
-                    <w:noProof/>
-                  </w:rPr>
-                  <w:drawing>
-                    <wp:inline distT="0" distB="0" distL="0" distR="0" wp14:anchorId="5769F3AE" wp14:editId="6CECBC21">
-                      <wp:extent cx="1524000" cy="1524000"/>
-                      <wp:effectExtent l="0" t="0" r="0" b="0"/>
-                      <wp:docPr id="5" name="Picture 9"/>
-                      <wp:cNvGraphicFramePr>
-                        <a:graphicFrameLocks xmlns:a="http://schemas.openxmlformats.org/drawingml/2006/main" noChangeAspect="1"/>
-                      </wp:cNvGraphicFramePr>
-                      <a:graphic xmlns:a="http://schemas.openxmlformats.org/drawingml/2006/main">
-                        <a:graphicData uri="http://schemas.openxmlformats.org/drawingml/2006/picture">
-                          <pic:pic xmlns:pic="http://schemas.openxmlformats.org/drawingml/2006/picture">
-                            <pic:nvPicPr>
-                              <pic:cNvPr id="0" name="Picture 5"/>
-                              <pic:cNvPicPr>
-                                <a:picLocks noChangeAspect="1" noChangeArrowheads="1"/>
-                              </pic:cNvPicPr>
-                            </pic:nvPicPr>
-                            <pic:blipFill>
-                              <a:blip r:embed="rId8">
-                                <a:extLst>
-                                  <a:ext uri="{28A0092B-C50C-407E-A947-70E740481C1C}">
-                                    <a14:useLocalDpi xmlns:a14="http://schemas.microsoft.com/office/drawing/2010/main" val="0"/>
-                                  </a:ext>
-                                </a:extLst>
-                              </a:blip>
-                              <a:srcRect/>
-                              <a:stretch>
-                                <a:fillRect/>
-                              </a:stretch>
-                            </pic:blipFill>
-                            <pic:spPr bwMode="auto">
-                              <a:xfrm>
-                                <a:off x="0" y="0"/>
-                                <a:ext cx="1524000" cy="1524000"/>
-                              </a:xfrm>
-                              <a:prstGeom prst="rect">
-                                <a:avLst/>
-                              </a:prstGeom>
-                              <a:noFill/>
-                              <a:ln>
-                                <a:noFill/>
-                              </a:ln>
-                            </pic:spPr>
-                          </pic:pic>
-                        </a:graphicData>
-                      </a:graphic>
-                    </wp:inline>
-                  </w:drawing>
-                </w:r>
-              </w:p>
-            </w:sdtContent>
-          </w:sdt>
-          <w:p>
-            <w:pPr>
-              <w:ind w:left="324" w:right="179"/>
-              <w:jc w:val="center"/>
             </w:pPr>
           </w:p>
         </w:tc>
@@ -1257,8 +1022,8 @@
       </w:pPr>
     </w:p>
     <w:sectPr>
-      <w:headerReference w:type="default" r:id="rId9"/>
-      <w:footerReference w:type="default" r:id="rId10"/>
+      <w:headerReference w:type="default" r:id="rId8"/>
+      <w:footerReference w:type="default" r:id="rId9"/>
       <w:pgSz w:w="12240" w:h="15840"/>
       <w:pgMar w:top="1702" w:right="1080" w:bottom="1135" w:left="1080" w:header="570" w:footer="567" w:gutter="0"/>
       <w:cols w:space="708"/>

--- a/lessons learned template.docx
+++ b/lessons learned template.docx
@@ -73,8 +73,13 @@
                 <w:szCs w:val="16"/>
               </w:rPr>
             </w:pPr>
+            <w:proofErr w:type="gramStart"/>
             <w:r>
-              <w:t>{{ SECTOR }}</w:t>
+              <w:t>{{ SECTOR</w:t>
+            </w:r>
+            <w:proofErr w:type="gramEnd"/>
+            <w:r>
+              <w:t xml:space="preserve"> }}</w:t>
             </w:r>
           </w:p>
         </w:tc>
@@ -121,8 +126,13 @@
                 <w:szCs w:val="16"/>
               </w:rPr>
             </w:pPr>
+            <w:proofErr w:type="gramStart"/>
             <w:r>
-              <w:t>{{ PROJECT }}</w:t>
+              <w:t>{{ PROJECT</w:t>
+            </w:r>
+            <w:proofErr w:type="gramEnd"/>
+            <w:r>
+              <w:t xml:space="preserve"> }}</w:t>
             </w:r>
           </w:p>
         </w:tc>
@@ -211,8 +221,13 @@
                 <w:szCs w:val="18"/>
               </w:rPr>
             </w:pPr>
+            <w:proofErr w:type="gramStart"/>
             <w:r>
-              <w:t>{{ EVENT_TYPE }}</w:t>
+              <w:t>{{ EVENT</w:t>
+            </w:r>
+            <w:proofErr w:type="gramEnd"/>
+            <w:r>
+              <w:t>_TYPE }}</w:t>
             </w:r>
           </w:p>
         </w:tc>
@@ -384,8 +399,13 @@
                   <w:hideMark/>
                 </w:tcPr>
                 <w:p>
+                  <w:proofErr w:type="gramStart"/>
                   <w:r>
-                    <w:t>{{ SUMMARY }}</w:t>
+                    <w:t>{{ SUMMARY</w:t>
+                  </w:r>
+                  <w:proofErr w:type="gramEnd"/>
+                  <w:r>
+                    <w:t xml:space="preserve"> }}</w:t>
                   </w:r>
                 </w:p>
                 <w:p/>
@@ -403,8 +423,13 @@
                       <w:lang w:val="en-US"/>
                     </w:rPr>
                   </w:pPr>
+                  <w:proofErr w:type="gramStart"/>
                   <w:r>
-                    <w:t>{{ FACTORS }}</w:t>
+                    <w:t>{{ FACTORS</w:t>
+                  </w:r>
+                  <w:proofErr w:type="gramEnd"/>
+                  <w:r>
+                    <w:t xml:space="preserve"> }}</w:t>
                   </w:r>
                 </w:p>
               </w:tc>
@@ -518,8 +543,13 @@
                 <w:szCs w:val="20"/>
               </w:rPr>
             </w:pPr>
+            <w:proofErr w:type="gramStart"/>
             <w:r>
-              <w:t>{{ LESSONS }}</w:t>
+              <w:t>{{ LESSONS</w:t>
+            </w:r>
+            <w:proofErr w:type="gramEnd"/>
+            <w:r>
+              <w:t xml:space="preserve"> }}</w:t>
             </w:r>
           </w:p>
         </w:tc>
@@ -1489,7 +1519,21 @@
                             <w:rPr>
                               <w:color w:val="FFFFFF" w:themeColor="background1"/>
                             </w:rPr>
-                            <w:t>Date of Event: {{ DATE }}</w:t>
+                            <w:t xml:space="preserve">Date of Event: </w:t>
+                          </w:r>
+                          <w:proofErr w:type="gramStart"/>
+                          <w:r>
+                            <w:rPr>
+                              <w:color w:val="FFFFFF" w:themeColor="background1"/>
+                            </w:rPr>
+                            <w:t>{{ DATE</w:t>
+                          </w:r>
+                          <w:proofErr w:type="gramEnd"/>
+                          <w:r>
+                            <w:rPr>
+                              <w:color w:val="FFFFFF" w:themeColor="background1"/>
+                            </w:rPr>
+                            <w:t xml:space="preserve"> }}</w:t>
                           </w:r>
                         </w:p>
                         <w:p>
@@ -1537,7 +1581,21 @@
                       <w:rPr>
                         <w:color w:val="FFFFFF" w:themeColor="background1"/>
                       </w:rPr>
-                      <w:t>Date of Event: {{ DATE }}</w:t>
+                      <w:t xml:space="preserve">Date of Event: </w:t>
+                    </w:r>
+                    <w:proofErr w:type="gramStart"/>
+                    <w:r>
+                      <w:rPr>
+                        <w:color w:val="FFFFFF" w:themeColor="background1"/>
+                      </w:rPr>
+                      <w:t>{{ DATE</w:t>
+                    </w:r>
+                    <w:proofErr w:type="gramEnd"/>
+                    <w:r>
+                      <w:rPr>
+                        <w:color w:val="FFFFFF" w:themeColor="background1"/>
+                      </w:rPr>
+                      <w:t xml:space="preserve"> }}</w:t>
                     </w:r>
                   </w:p>
                   <w:p>
@@ -1617,13 +1675,27 @@
                           <w:pPr>
                             <w:rPr>
                               <w:color w:val="FFFFFF" w:themeColor="background1"/>
+                              <w:sz w:val="36"/>
+                              <w:szCs w:val="36"/>
                             </w:rPr>
                           </w:pPr>
+                          <w:proofErr w:type="gramStart"/>
                           <w:r>
                             <w:rPr>
                               <w:color w:val="FFFFFF" w:themeColor="background1"/>
+                              <w:sz w:val="36"/>
+                              <w:szCs w:val="36"/>
                             </w:rPr>
-                            <w:t>{{ TITLE }}</w:t>
+                            <w:t>{{ TITLE</w:t>
+                          </w:r>
+                          <w:proofErr w:type="gramEnd"/>
+                          <w:r>
+                            <w:rPr>
+                              <w:color w:val="FFFFFF" w:themeColor="background1"/>
+                              <w:sz w:val="36"/>
+                              <w:szCs w:val="36"/>
+                            </w:rPr>
+                            <w:t xml:space="preserve"> }}</w:t>
                           </w:r>
                         </w:p>
                         <w:p>
@@ -1663,13 +1735,27 @@
                     <w:pPr>
                       <w:rPr>
                         <w:color w:val="FFFFFF" w:themeColor="background1"/>
+                        <w:sz w:val="36"/>
+                        <w:szCs w:val="36"/>
                       </w:rPr>
                     </w:pPr>
+                    <w:proofErr w:type="gramStart"/>
                     <w:r>
                       <w:rPr>
                         <w:color w:val="FFFFFF" w:themeColor="background1"/>
+                        <w:sz w:val="36"/>
+                        <w:szCs w:val="36"/>
                       </w:rPr>
-                      <w:t>{{ TITLE }}</w:t>
+                      <w:t>{{ TITLE</w:t>
+                    </w:r>
+                    <w:proofErr w:type="gramEnd"/>
+                    <w:r>
+                      <w:rPr>
+                        <w:color w:val="FFFFFF" w:themeColor="background1"/>
+                        <w:sz w:val="36"/>
+                        <w:szCs w:val="36"/>
+                      </w:rPr>
+                      <w:t xml:space="preserve"> }}</w:t>
                     </w:r>
                   </w:p>
                   <w:p>

--- a/lessons learned template.docx
+++ b/lessons learned template.docx
@@ -73,13 +73,8 @@
                 <w:szCs w:val="16"/>
               </w:rPr>
             </w:pPr>
-            <w:proofErr w:type="gramStart"/>
             <w:r>
-              <w:t>{{ SECTOR</w:t>
-            </w:r>
-            <w:proofErr w:type="gramEnd"/>
-            <w:r>
-              <w:t xml:space="preserve"> }}</w:t>
+              <w:t>{{ SECTOR }}</w:t>
             </w:r>
           </w:p>
         </w:tc>
@@ -126,13 +121,8 @@
                 <w:szCs w:val="16"/>
               </w:rPr>
             </w:pPr>
-            <w:proofErr w:type="gramStart"/>
             <w:r>
-              <w:t>{{ PROJECT</w:t>
-            </w:r>
-            <w:proofErr w:type="gramEnd"/>
-            <w:r>
-              <w:t xml:space="preserve"> }}</w:t>
+              <w:t>{{ PROJECT }}</w:t>
             </w:r>
           </w:p>
         </w:tc>
@@ -221,13 +211,8 @@
                 <w:szCs w:val="18"/>
               </w:rPr>
             </w:pPr>
-            <w:proofErr w:type="gramStart"/>
             <w:r>
-              <w:t>{{ EVENT</w:t>
-            </w:r>
-            <w:proofErr w:type="gramEnd"/>
-            <w:r>
-              <w:t>_TYPE }}</w:t>
+              <w:t>{{ EVENT_TYPE }}</w:t>
             </w:r>
           </w:p>
         </w:tc>
@@ -399,13 +384,8 @@
                   <w:hideMark/>
                 </w:tcPr>
                 <w:p>
-                  <w:proofErr w:type="gramStart"/>
                   <w:r>
-                    <w:t>{{ SUMMARY</w:t>
-                  </w:r>
-                  <w:proofErr w:type="gramEnd"/>
-                  <w:r>
-                    <w:t xml:space="preserve"> }}</w:t>
+                    <w:t>{{ SUMMARY }}</w:t>
                   </w:r>
                 </w:p>
                 <w:p/>
@@ -423,13 +403,8 @@
                       <w:lang w:val="en-US"/>
                     </w:rPr>
                   </w:pPr>
-                  <w:proofErr w:type="gramStart"/>
                   <w:r>
-                    <w:t>{{ FACTORS</w:t>
-                  </w:r>
-                  <w:proofErr w:type="gramEnd"/>
-                  <w:r>
-                    <w:t xml:space="preserve"> }}</w:t>
+                    <w:t>{{ FACTORS }}</w:t>
                   </w:r>
                 </w:p>
               </w:tc>
@@ -543,13 +518,8 @@
                 <w:szCs w:val="20"/>
               </w:rPr>
             </w:pPr>
-            <w:proofErr w:type="gramStart"/>
             <w:r>
-              <w:t>{{ LESSONS</w:t>
-            </w:r>
-            <w:proofErr w:type="gramEnd"/>
-            <w:r>
-              <w:t xml:space="preserve"> }}</w:t>
+              <w:t>{{ LESSONS }}</w:t>
             </w:r>
           </w:p>
         </w:tc>
@@ -756,24 +726,24 @@
     <w:tbl>
       <w:tblPr>
         <w:tblStyle w:val="TableGrid"/>
-        <w:tblW w:w="11482" w:type="dxa"/>
+        <w:tblW w:w="11478" w:type="dxa"/>
         <w:tblInd w:w="-714" w:type="dxa"/>
         <w:tblLayout w:type="fixed"/>
         <w:tblLook w:val="04A0" w:firstRow="1" w:lastRow="0" w:firstColumn="1" w:lastColumn="0" w:noHBand="0" w:noVBand="1"/>
       </w:tblPr>
       <w:tblGrid>
-        <w:gridCol w:w="5671"/>
-        <w:gridCol w:w="283"/>
-        <w:gridCol w:w="5528"/>
+        <w:gridCol w:w="5669"/>
+        <w:gridCol w:w="282"/>
+        <w:gridCol w:w="5527"/>
       </w:tblGrid>
       <w:tr>
         <w:trPr>
           <w:cantSplit/>
-          <w:trHeight w:hRule="exact" w:val="284"/>
+          <w:trHeight w:hRule="exact" w:val="270"/>
         </w:trPr>
         <w:tc>
           <w:tcPr>
-            <w:tcW w:w="5671" w:type="dxa"/>
+            <w:tcW w:w="5669" w:type="dxa"/>
             <w:shd w:val="clear" w:color="auto" w:fill="D9D9D9" w:themeFill="background1" w:themeFillShade="D9"/>
           </w:tcPr>
           <w:p>
@@ -802,7 +772,7 @@
         </w:tc>
         <w:tc>
           <w:tcPr>
-            <w:tcW w:w="283" w:type="dxa"/>
+            <w:tcW w:w="282" w:type="dxa"/>
             <w:vMerge w:val="restart"/>
             <w:tcBorders>
               <w:top w:val="single" w:sz="4" w:space="0" w:color="FFFFFF" w:themeColor="background1"/>
@@ -816,7 +786,7 @@
         </w:tc>
         <w:tc>
           <w:tcPr>
-            <w:tcW w:w="5528" w:type="dxa"/>
+            <w:tcW w:w="5527" w:type="dxa"/>
             <w:shd w:val="clear" w:color="auto" w:fill="D9D9D9" w:themeFill="background1" w:themeFillShade="D9"/>
           </w:tcPr>
           <w:p>
@@ -847,22 +817,22 @@
       <w:tr>
         <w:trPr>
           <w:cantSplit/>
-          <w:trHeight w:hRule="exact" w:val="5199"/>
+          <w:trHeight w:hRule="exact" w:val="4971"/>
         </w:trPr>
         <w:tc>
           <w:tcPr>
-            <w:tcW w:w="5671" w:type="dxa"/>
+            <w:tcW w:w="5669" w:type="dxa"/>
           </w:tcPr>
           <w:p/>
           <w:p>
             <w:r>
-              <w:t>IMAGE_PLACEHOLDER</w:t>
+              <w:t>{{ IMAGE1 }}</w:t>
             </w:r>
           </w:p>
         </w:tc>
         <w:tc>
           <w:tcPr>
-            <w:tcW w:w="283" w:type="dxa"/>
+            <w:tcW w:w="282" w:type="dxa"/>
             <w:vMerge/>
             <w:tcBorders>
               <w:bottom w:val="single" w:sz="4" w:space="0" w:color="FFFFFF" w:themeColor="background1"/>
@@ -876,7 +846,7 @@
         </w:tc>
         <w:tc>
           <w:tcPr>
-            <w:tcW w:w="5528" w:type="dxa"/>
+            <w:tcW w:w="5527" w:type="dxa"/>
           </w:tcPr>
           <w:p/>
           <w:p>
@@ -887,6 +857,14 @@
                 <w:szCs w:val="16"/>
               </w:rPr>
             </w:pPr>
+            <w:r>
+              <w:rPr>
+                <w:rFonts w:asciiTheme="minorHAnsi" w:eastAsia="Arial" w:hAnsiTheme="minorHAnsi" w:cstheme="minorHAnsi"/>
+                <w:sz w:val="16"/>
+                <w:szCs w:val="16"/>
+              </w:rPr>
+              <w:t>{{ IMAGE2 }}</w:t>
+            </w:r>
           </w:p>
         </w:tc>
       </w:tr>
@@ -1003,7 +981,11 @@
             <w:tcW w:w="5671" w:type="dxa"/>
           </w:tcPr>
           <w:p/>
-          <w:p/>
+          <w:p>
+            <w:r>
+              <w:t>{{ IMAGE3 }}</w:t>
+            </w:r>
+          </w:p>
           <w:p>
             <w:pPr>
               <w:jc w:val="center"/>
@@ -1040,6 +1022,12 @@
                 <w:noProof/>
               </w:rPr>
             </w:pPr>
+            <w:r>
+              <w:rPr>
+                <w:noProof/>
+              </w:rPr>
+              <w:t>{{ IMAGE4 }}</w:t>
+            </w:r>
           </w:p>
         </w:tc>
       </w:tr>
@@ -1519,21 +1507,7 @@
                             <w:rPr>
                               <w:color w:val="FFFFFF" w:themeColor="background1"/>
                             </w:rPr>
-                            <w:t xml:space="preserve">Date of Event: </w:t>
-                          </w:r>
-                          <w:proofErr w:type="gramStart"/>
-                          <w:r>
-                            <w:rPr>
-                              <w:color w:val="FFFFFF" w:themeColor="background1"/>
-                            </w:rPr>
-                            <w:t>{{ DATE</w:t>
-                          </w:r>
-                          <w:proofErr w:type="gramEnd"/>
-                          <w:r>
-                            <w:rPr>
-                              <w:color w:val="FFFFFF" w:themeColor="background1"/>
-                            </w:rPr>
-                            <w:t xml:space="preserve"> }}</w:t>
+                            <w:t>Date of Event: {{ DATE }}</w:t>
                           </w:r>
                         </w:p>
                         <w:p>
@@ -1581,21 +1555,7 @@
                       <w:rPr>
                         <w:color w:val="FFFFFF" w:themeColor="background1"/>
                       </w:rPr>
-                      <w:t xml:space="preserve">Date of Event: </w:t>
-                    </w:r>
-                    <w:proofErr w:type="gramStart"/>
-                    <w:r>
-                      <w:rPr>
-                        <w:color w:val="FFFFFF" w:themeColor="background1"/>
-                      </w:rPr>
-                      <w:t>{{ DATE</w:t>
-                    </w:r>
-                    <w:proofErr w:type="gramEnd"/>
-                    <w:r>
-                      <w:rPr>
-                        <w:color w:val="FFFFFF" w:themeColor="background1"/>
-                      </w:rPr>
-                      <w:t xml:space="preserve"> }}</w:t>
+                      <w:t>Date of Event: {{ DATE }}</w:t>
                     </w:r>
                   </w:p>
                   <w:p>
@@ -1679,23 +1639,13 @@
                               <w:szCs w:val="36"/>
                             </w:rPr>
                           </w:pPr>
-                          <w:proofErr w:type="gramStart"/>
                           <w:r>
                             <w:rPr>
                               <w:color w:val="FFFFFF" w:themeColor="background1"/>
                               <w:sz w:val="36"/>
                               <w:szCs w:val="36"/>
                             </w:rPr>
-                            <w:t>{{ TITLE</w:t>
-                          </w:r>
-                          <w:proofErr w:type="gramEnd"/>
-                          <w:r>
-                            <w:rPr>
-                              <w:color w:val="FFFFFF" w:themeColor="background1"/>
-                              <w:sz w:val="36"/>
-                              <w:szCs w:val="36"/>
-                            </w:rPr>
-                            <w:t xml:space="preserve"> }}</w:t>
+                            <w:t>{{ TITLE }}</w:t>
                           </w:r>
                         </w:p>
                         <w:p>
@@ -1739,23 +1689,13 @@
                         <w:szCs w:val="36"/>
                       </w:rPr>
                     </w:pPr>
-                    <w:proofErr w:type="gramStart"/>
                     <w:r>
                       <w:rPr>
                         <w:color w:val="FFFFFF" w:themeColor="background1"/>
                         <w:sz w:val="36"/>
                         <w:szCs w:val="36"/>
                       </w:rPr>
-                      <w:t>{{ TITLE</w:t>
-                    </w:r>
-                    <w:proofErr w:type="gramEnd"/>
-                    <w:r>
-                      <w:rPr>
-                        <w:color w:val="FFFFFF" w:themeColor="background1"/>
-                        <w:sz w:val="36"/>
-                        <w:szCs w:val="36"/>
-                      </w:rPr>
-                      <w:t xml:space="preserve"> }}</w:t>
+                      <w:t>{{ TITLE }}</w:t>
                     </w:r>
                   </w:p>
                   <w:p>

--- a/lessons learned template.docx
+++ b/lessons learned template.docx
@@ -73,8 +73,23 @@
                 <w:szCs w:val="16"/>
               </w:rPr>
             </w:pPr>
+            <w:proofErr w:type="gramStart"/>
             <w:r>
-              <w:t>{{ SECTOR }}</w:t>
+              <w:rPr>
+                <w:rFonts w:asciiTheme="minorHAnsi" w:hAnsiTheme="minorHAnsi" w:cstheme="minorHAnsi"/>
+                <w:sz w:val="16"/>
+                <w:szCs w:val="16"/>
+              </w:rPr>
+              <w:t>{{ SECTOR</w:t>
+            </w:r>
+            <w:proofErr w:type="gramEnd"/>
+            <w:r>
+              <w:rPr>
+                <w:rFonts w:asciiTheme="minorHAnsi" w:hAnsiTheme="minorHAnsi" w:cstheme="minorHAnsi"/>
+                <w:sz w:val="16"/>
+                <w:szCs w:val="16"/>
+              </w:rPr>
+              <w:t xml:space="preserve"> }}</w:t>
             </w:r>
           </w:p>
         </w:tc>
@@ -121,8 +136,23 @@
                 <w:szCs w:val="16"/>
               </w:rPr>
             </w:pPr>
+            <w:proofErr w:type="gramStart"/>
             <w:r>
-              <w:t>{{ PROJECT }}</w:t>
+              <w:rPr>
+                <w:rFonts w:asciiTheme="minorHAnsi" w:hAnsiTheme="minorHAnsi" w:cstheme="minorHAnsi"/>
+                <w:sz w:val="16"/>
+                <w:szCs w:val="16"/>
+              </w:rPr>
+              <w:t>{{ PROJECT</w:t>
+            </w:r>
+            <w:proofErr w:type="gramEnd"/>
+            <w:r>
+              <w:rPr>
+                <w:rFonts w:asciiTheme="minorHAnsi" w:hAnsiTheme="minorHAnsi" w:cstheme="minorHAnsi"/>
+                <w:sz w:val="16"/>
+                <w:szCs w:val="16"/>
+              </w:rPr>
+              <w:t xml:space="preserve"> }}</w:t>
             </w:r>
           </w:p>
         </w:tc>
@@ -207,12 +237,27 @@
               <w:rPr>
                 <w:rFonts w:asciiTheme="minorHAnsi" w:eastAsia="MS Gothic" w:hAnsiTheme="minorHAnsi" w:cstheme="minorHAnsi"/>
                 <w:color w:val="auto"/>
-                <w:sz w:val="18"/>
-                <w:szCs w:val="18"/>
+                <w:sz w:val="20"/>
+                <w:szCs w:val="20"/>
               </w:rPr>
             </w:pPr>
+            <w:proofErr w:type="gramStart"/>
             <w:r>
-              <w:t>{{ EVENT_TYPE }}</w:t>
+              <w:rPr>
+                <w:rFonts w:asciiTheme="minorHAnsi" w:hAnsiTheme="minorHAnsi" w:cstheme="minorHAnsi"/>
+                <w:sz w:val="20"/>
+                <w:szCs w:val="20"/>
+              </w:rPr>
+              <w:t>{{ EVENT</w:t>
+            </w:r>
+            <w:proofErr w:type="gramEnd"/>
+            <w:r>
+              <w:rPr>
+                <w:rFonts w:asciiTheme="minorHAnsi" w:hAnsiTheme="minorHAnsi" w:cstheme="minorHAnsi"/>
+                <w:sz w:val="20"/>
+                <w:szCs w:val="20"/>
+              </w:rPr>
+              <w:t>_TYPE }}</w:t>
             </w:r>
           </w:p>
         </w:tc>
@@ -384,14 +429,132 @@
                   <w:hideMark/>
                 </w:tcPr>
                 <w:p>
+                  <w:pPr>
+                    <w:rPr>
+                      <w:rFonts w:asciiTheme="minorHAnsi" w:hAnsiTheme="minorHAnsi" w:cstheme="minorHAnsi"/>
+                      <w:b/>
+                      <w:bCs/>
+                      <w:sz w:val="20"/>
+                      <w:szCs w:val="20"/>
+                    </w:rPr>
+                  </w:pPr>
+                  <w:proofErr w:type="gramStart"/>
                   <w:r>
-                    <w:t>{{ SUMMARY }}</w:t>
+                    <w:rPr>
+                      <w:rFonts w:asciiTheme="minorHAnsi" w:hAnsiTheme="minorHAnsi" w:cstheme="minorHAnsi"/>
+                      <w:b/>
+                      <w:bCs/>
+                      <w:sz w:val="20"/>
+                      <w:szCs w:val="20"/>
+                    </w:rPr>
+                    <w:t>{{ SUMMARY</w:t>
+                  </w:r>
+                  <w:proofErr w:type="gramEnd"/>
+                  <w:r>
+                    <w:rPr>
+                      <w:rFonts w:asciiTheme="minorHAnsi" w:hAnsiTheme="minorHAnsi" w:cstheme="minorHAnsi"/>
+                      <w:b/>
+                      <w:bCs/>
+                      <w:sz w:val="20"/>
+                      <w:szCs w:val="20"/>
+                    </w:rPr>
+                    <w:t>_</w:t>
+                  </w:r>
+                  <w:proofErr w:type="gramStart"/>
+                  <w:r>
+                    <w:rPr>
+                      <w:rFonts w:asciiTheme="minorHAnsi" w:hAnsiTheme="minorHAnsi" w:cstheme="minorHAnsi"/>
+                      <w:b/>
+                      <w:bCs/>
+                      <w:sz w:val="20"/>
+                      <w:szCs w:val="20"/>
+                    </w:rPr>
+                    <w:t>HEADER</w:t>
+                  </w:r>
+                  <w:r>
+                    <w:rPr>
+                      <w:rFonts w:asciiTheme="minorHAnsi" w:hAnsiTheme="minorHAnsi" w:cstheme="minorHAnsi"/>
+                      <w:b/>
+                      <w:bCs/>
+                      <w:sz w:val="20"/>
+                      <w:szCs w:val="20"/>
+                    </w:rPr>
+                    <w:t xml:space="preserve"> }</w:t>
+                  </w:r>
+                  <w:proofErr w:type="gramEnd"/>
+                  <w:r>
+                    <w:rPr>
+                      <w:rFonts w:asciiTheme="minorHAnsi" w:hAnsiTheme="minorHAnsi" w:cstheme="minorHAnsi"/>
+                      <w:b/>
+                      <w:bCs/>
+                      <w:sz w:val="20"/>
+                      <w:szCs w:val="20"/>
+                    </w:rPr>
+                    <w:t>}</w:t>
                   </w:r>
                 </w:p>
                 <w:p/>
                 <w:p>
+                  <w:pPr>
+                    <w:rPr>
+                      <w:rFonts w:asciiTheme="minorHAnsi" w:hAnsiTheme="minorHAnsi" w:cstheme="minorHAnsi"/>
+                      <w:sz w:val="20"/>
+                      <w:szCs w:val="20"/>
+                    </w:rPr>
+                  </w:pPr>
+                  <w:proofErr w:type="gramStart"/>
                   <w:r>
-                    <w:t>Contributing Factors:</w:t>
+                    <w:rPr>
+                      <w:rFonts w:asciiTheme="minorHAnsi" w:hAnsiTheme="minorHAnsi" w:cstheme="minorHAnsi"/>
+                      <w:sz w:val="20"/>
+                      <w:szCs w:val="20"/>
+                    </w:rPr>
+                    <w:t>{{ SUMMARY</w:t>
+                  </w:r>
+                  <w:proofErr w:type="gramEnd"/>
+                  <w:r>
+                    <w:rPr>
+                      <w:rFonts w:asciiTheme="minorHAnsi" w:hAnsiTheme="minorHAnsi" w:cstheme="minorHAnsi"/>
+                      <w:sz w:val="20"/>
+                      <w:szCs w:val="20"/>
+                    </w:rPr>
+                    <w:t xml:space="preserve"> }}</w:t>
+                  </w:r>
+                </w:p>
+                <w:p/>
+                <w:p>
+                  <w:pPr>
+                    <w:rPr>
+                      <w:rFonts w:asciiTheme="minorHAnsi" w:hAnsiTheme="minorHAnsi" w:cstheme="minorHAnsi"/>
+                      <w:sz w:val="20"/>
+                      <w:szCs w:val="20"/>
+                    </w:rPr>
+                  </w:pPr>
+                  <w:r>
+                    <w:rPr>
+                      <w:rFonts w:asciiTheme="minorHAnsi" w:hAnsiTheme="minorHAnsi" w:cstheme="minorHAnsi"/>
+                      <w:sz w:val="20"/>
+                      <w:szCs w:val="20"/>
+                    </w:rPr>
+                    <w:t xml:space="preserve">The following key </w:t>
+                  </w:r>
+                  <w:r>
+                    <w:rPr>
+                      <w:rFonts w:asciiTheme="minorHAnsi" w:hAnsiTheme="minorHAnsi" w:cstheme="minorHAnsi"/>
+                      <w:b/>
+                      <w:bCs/>
+                      <w:sz w:val="20"/>
+                      <w:szCs w:val="20"/>
+                    </w:rPr>
+                    <w:t xml:space="preserve">contributing factors </w:t>
+                  </w:r>
+                  <w:r>
+                    <w:rPr>
+                      <w:rFonts w:asciiTheme="minorHAnsi" w:hAnsiTheme="minorHAnsi" w:cstheme="minorHAnsi"/>
+                      <w:sz w:val="20"/>
+                      <w:szCs w:val="20"/>
+                    </w:rPr>
+                    <w:t>were identified:</w:t>
                   </w:r>
                 </w:p>
                 <w:p>
@@ -403,8 +566,13 @@
                       <w:lang w:val="en-US"/>
                     </w:rPr>
                   </w:pPr>
+                  <w:proofErr w:type="gramStart"/>
                   <w:r>
-                    <w:t>{{ FACTORS }}</w:t>
+                    <w:t>{{ FACTORS</w:t>
+                  </w:r>
+                  <w:proofErr w:type="gramEnd"/>
+                  <w:r>
+                    <w:t xml:space="preserve"> }}</w:t>
                   </w:r>
                 </w:p>
               </w:tc>
@@ -518,8 +686,13 @@
                 <w:szCs w:val="20"/>
               </w:rPr>
             </w:pPr>
+            <w:proofErr w:type="gramStart"/>
             <w:r>
-              <w:t>{{ LESSONS }}</w:t>
+              <w:t>{{ LESSONS</w:t>
+            </w:r>
+            <w:proofErr w:type="gramEnd"/>
+            <w:r>
+              <w:t xml:space="preserve"> }}</w:t>
             </w:r>
           </w:p>
         </w:tc>
@@ -825,8 +998,13 @@
           </w:tcPr>
           <w:p/>
           <w:p>
+            <w:proofErr w:type="gramStart"/>
             <w:r>
-              <w:t>{{ IMAGE1 }}</w:t>
+              <w:t>{{ IMAGE</w:t>
+            </w:r>
+            <w:proofErr w:type="gramEnd"/>
+            <w:r>
+              <w:t>1 }}</w:t>
             </w:r>
           </w:p>
         </w:tc>
@@ -857,13 +1035,23 @@
                 <w:szCs w:val="16"/>
               </w:rPr>
             </w:pPr>
+            <w:proofErr w:type="gramStart"/>
             <w:r>
               <w:rPr>
                 <w:rFonts w:asciiTheme="minorHAnsi" w:eastAsia="Arial" w:hAnsiTheme="minorHAnsi" w:cstheme="minorHAnsi"/>
                 <w:sz w:val="16"/>
                 <w:szCs w:val="16"/>
               </w:rPr>
-              <w:t>{{ IMAGE2 }}</w:t>
+              <w:t>{{ IMAGE</w:t>
+            </w:r>
+            <w:proofErr w:type="gramEnd"/>
+            <w:r>
+              <w:rPr>
+                <w:rFonts w:asciiTheme="minorHAnsi" w:eastAsia="Arial" w:hAnsiTheme="minorHAnsi" w:cstheme="minorHAnsi"/>
+                <w:sz w:val="16"/>
+                <w:szCs w:val="16"/>
+              </w:rPr>
+              <w:t>2 }}</w:t>
             </w:r>
           </w:p>
         </w:tc>
@@ -982,8 +1170,13 @@
           </w:tcPr>
           <w:p/>
           <w:p>
+            <w:proofErr w:type="gramStart"/>
             <w:r>
-              <w:t>{{ IMAGE3 }}</w:t>
+              <w:t>{{ IMAGE3 }</w:t>
+            </w:r>
+            <w:proofErr w:type="gramEnd"/>
+            <w:r>
+              <w:t>}</w:t>
             </w:r>
           </w:p>
           <w:p>
@@ -1507,7 +1700,27 @@
                             <w:rPr>
                               <w:color w:val="FFFFFF" w:themeColor="background1"/>
                             </w:rPr>
-                            <w:t>Date of Event: {{ DATE }}</w:t>
+                            <w:t>Issue Date</w:t>
+                          </w:r>
+                          <w:r>
+                            <w:rPr>
+                              <w:color w:val="FFFFFF" w:themeColor="background1"/>
+                            </w:rPr>
+                            <w:t xml:space="preserve">: </w:t>
+                          </w:r>
+                          <w:proofErr w:type="gramStart"/>
+                          <w:r>
+                            <w:rPr>
+                              <w:color w:val="FFFFFF" w:themeColor="background1"/>
+                            </w:rPr>
+                            <w:t>{{ DATE</w:t>
+                          </w:r>
+                          <w:proofErr w:type="gramEnd"/>
+                          <w:r>
+                            <w:rPr>
+                              <w:color w:val="FFFFFF" w:themeColor="background1"/>
+                            </w:rPr>
+                            <w:t xml:space="preserve"> }}</w:t>
                           </w:r>
                         </w:p>
                         <w:p>
@@ -1555,7 +1768,27 @@
                       <w:rPr>
                         <w:color w:val="FFFFFF" w:themeColor="background1"/>
                       </w:rPr>
-                      <w:t>Date of Event: {{ DATE }}</w:t>
+                      <w:t>Issue Date</w:t>
+                    </w:r>
+                    <w:r>
+                      <w:rPr>
+                        <w:color w:val="FFFFFF" w:themeColor="background1"/>
+                      </w:rPr>
+                      <w:t xml:space="preserve">: </w:t>
+                    </w:r>
+                    <w:proofErr w:type="gramStart"/>
+                    <w:r>
+                      <w:rPr>
+                        <w:color w:val="FFFFFF" w:themeColor="background1"/>
+                      </w:rPr>
+                      <w:t>{{ DATE</w:t>
+                    </w:r>
+                    <w:proofErr w:type="gramEnd"/>
+                    <w:r>
+                      <w:rPr>
+                        <w:color w:val="FFFFFF" w:themeColor="background1"/>
+                      </w:rPr>
+                      <w:t xml:space="preserve"> }}</w:t>
                     </w:r>
                   </w:p>
                   <w:p>
@@ -1635,17 +1868,27 @@
                           <w:pPr>
                             <w:rPr>
                               <w:color w:val="FFFFFF" w:themeColor="background1"/>
-                              <w:sz w:val="36"/>
-                              <w:szCs w:val="36"/>
+                              <w:sz w:val="50"/>
+                              <w:szCs w:val="50"/>
                             </w:rPr>
                           </w:pPr>
+                          <w:proofErr w:type="gramStart"/>
                           <w:r>
                             <w:rPr>
                               <w:color w:val="FFFFFF" w:themeColor="background1"/>
-                              <w:sz w:val="36"/>
-                              <w:szCs w:val="36"/>
+                              <w:sz w:val="50"/>
+                              <w:szCs w:val="50"/>
                             </w:rPr>
-                            <w:t>{{ TITLE }}</w:t>
+                            <w:t>{{ TITLE</w:t>
+                          </w:r>
+                          <w:proofErr w:type="gramEnd"/>
+                          <w:r>
+                            <w:rPr>
+                              <w:color w:val="FFFFFF" w:themeColor="background1"/>
+                              <w:sz w:val="50"/>
+                              <w:szCs w:val="50"/>
+                            </w:rPr>
+                            <w:t xml:space="preserve"> }}</w:t>
                           </w:r>
                         </w:p>
                         <w:p>
@@ -1685,17 +1928,27 @@
                     <w:pPr>
                       <w:rPr>
                         <w:color w:val="FFFFFF" w:themeColor="background1"/>
-                        <w:sz w:val="36"/>
-                        <w:szCs w:val="36"/>
+                        <w:sz w:val="50"/>
+                        <w:szCs w:val="50"/>
                       </w:rPr>
                     </w:pPr>
+                    <w:proofErr w:type="gramStart"/>
                     <w:r>
                       <w:rPr>
                         <w:color w:val="FFFFFF" w:themeColor="background1"/>
-                        <w:sz w:val="36"/>
-                        <w:szCs w:val="36"/>
+                        <w:sz w:val="50"/>
+                        <w:szCs w:val="50"/>
                       </w:rPr>
-                      <w:t>{{ TITLE }}</w:t>
+                      <w:t>{{ TITLE</w:t>
+                    </w:r>
+                    <w:proofErr w:type="gramEnd"/>
+                    <w:r>
+                      <w:rPr>
+                        <w:color w:val="FFFFFF" w:themeColor="background1"/>
+                        <w:sz w:val="50"/>
+                        <w:szCs w:val="50"/>
+                      </w:rPr>
+                      <w:t xml:space="preserve"> }}</w:t>
                     </w:r>
                   </w:p>
                   <w:p>

--- a/lessons learned template.docx
+++ b/lessons learned template.docx
@@ -469,17 +469,7 @@
                       <w:sz w:val="20"/>
                       <w:szCs w:val="20"/>
                     </w:rPr>
-                    <w:t>HEADER</w:t>
-                  </w:r>
-                  <w:r>
-                    <w:rPr>
-                      <w:rFonts w:asciiTheme="minorHAnsi" w:hAnsiTheme="minorHAnsi" w:cstheme="minorHAnsi"/>
-                      <w:b/>
-                      <w:bCs/>
-                      <w:sz w:val="20"/>
-                      <w:szCs w:val="20"/>
-                    </w:rPr>
-                    <w:t xml:space="preserve"> }</w:t>
+                    <w:t>HEADER }</w:t>
                   </w:r>
                   <w:proofErr w:type="gramEnd"/>
                   <w:r>
@@ -561,17 +551,27 @@
                   <w:pPr>
                     <w:rPr>
                       <w:rFonts w:asciiTheme="minorHAnsi" w:eastAsia="Arial" w:hAnsiTheme="minorHAnsi" w:cstheme="minorHAnsi"/>
-                      <w:sz w:val="16"/>
-                      <w:szCs w:val="16"/>
+                      <w:sz w:val="20"/>
+                      <w:szCs w:val="20"/>
                       <w:lang w:val="en-US"/>
                     </w:rPr>
                   </w:pPr>
                   <w:proofErr w:type="gramStart"/>
                   <w:r>
+                    <w:rPr>
+                      <w:rFonts w:asciiTheme="minorHAnsi" w:hAnsiTheme="minorHAnsi" w:cstheme="minorHAnsi"/>
+                      <w:sz w:val="20"/>
+                      <w:szCs w:val="20"/>
+                    </w:rPr>
                     <w:t>{{ FACTORS</w:t>
                   </w:r>
                   <w:proofErr w:type="gramEnd"/>
                   <w:r>
+                    <w:rPr>
+                      <w:rFonts w:asciiTheme="minorHAnsi" w:hAnsiTheme="minorHAnsi" w:cstheme="minorHAnsi"/>
+                      <w:sz w:val="20"/>
+                      <w:szCs w:val="20"/>
+                    </w:rPr>
                     <w:t xml:space="preserve"> }}</w:t>
                   </w:r>
                 </w:p>
@@ -688,10 +688,20 @@
             </w:pPr>
             <w:proofErr w:type="gramStart"/>
             <w:r>
+              <w:rPr>
+                <w:rFonts w:asciiTheme="minorHAnsi" w:hAnsiTheme="minorHAnsi" w:cstheme="minorHAnsi"/>
+                <w:sz w:val="20"/>
+                <w:szCs w:val="20"/>
+              </w:rPr>
               <w:t>{{ LESSONS</w:t>
             </w:r>
             <w:proofErr w:type="gramEnd"/>
             <w:r>
+              <w:rPr>
+                <w:rFonts w:asciiTheme="minorHAnsi" w:hAnsiTheme="minorHAnsi" w:cstheme="minorHAnsi"/>
+                <w:sz w:val="20"/>
+                <w:szCs w:val="20"/>
+              </w:rPr>
               <w:t xml:space="preserve"> }}</w:t>
             </w:r>
           </w:p>
@@ -1693,32 +1703,47 @@
                         <w:p>
                           <w:pPr>
                             <w:rPr>
+                              <w:rFonts w:ascii="Univers LT Std 59 UltraCn" w:hAnsi="Univers LT Std 59 UltraCn"/>
                               <w:color w:val="FFFFFF" w:themeColor="background1"/>
+                              <w:sz w:val="20"/>
+                              <w:szCs w:val="20"/>
                             </w:rPr>
                           </w:pPr>
                           <w:r>
                             <w:rPr>
+                              <w:rFonts w:ascii="Univers LT Std 59 UltraCn" w:hAnsi="Univers LT Std 59 UltraCn"/>
                               <w:color w:val="FFFFFF" w:themeColor="background1"/>
+                              <w:sz w:val="20"/>
+                              <w:szCs w:val="20"/>
                             </w:rPr>
                             <w:t>Issue Date</w:t>
                           </w:r>
                           <w:r>
                             <w:rPr>
+                              <w:rFonts w:ascii="Univers LT Std 59 UltraCn" w:hAnsi="Univers LT Std 59 UltraCn"/>
                               <w:color w:val="FFFFFF" w:themeColor="background1"/>
+                              <w:sz w:val="20"/>
+                              <w:szCs w:val="20"/>
                             </w:rPr>
                             <w:t xml:space="preserve">: </w:t>
                           </w:r>
                           <w:proofErr w:type="gramStart"/>
                           <w:r>
                             <w:rPr>
+                              <w:rFonts w:ascii="Univers LT Std 59 UltraCn" w:hAnsi="Univers LT Std 59 UltraCn"/>
                               <w:color w:val="FFFFFF" w:themeColor="background1"/>
+                              <w:sz w:val="20"/>
+                              <w:szCs w:val="20"/>
                             </w:rPr>
                             <w:t>{{ DATE</w:t>
                           </w:r>
                           <w:proofErr w:type="gramEnd"/>
                           <w:r>
                             <w:rPr>
+                              <w:rFonts w:ascii="Univers LT Std 59 UltraCn" w:hAnsi="Univers LT Std 59 UltraCn"/>
                               <w:color w:val="FFFFFF" w:themeColor="background1"/>
+                              <w:sz w:val="20"/>
+                              <w:szCs w:val="20"/>
                             </w:rPr>
                             <w:t xml:space="preserve"> }}</w:t>
                           </w:r>
@@ -1761,32 +1786,47 @@
                   <w:p>
                     <w:pPr>
                       <w:rPr>
+                        <w:rFonts w:ascii="Univers LT Std 59 UltraCn" w:hAnsi="Univers LT Std 59 UltraCn"/>
                         <w:color w:val="FFFFFF" w:themeColor="background1"/>
+                        <w:sz w:val="20"/>
+                        <w:szCs w:val="20"/>
                       </w:rPr>
                     </w:pPr>
                     <w:r>
                       <w:rPr>
+                        <w:rFonts w:ascii="Univers LT Std 59 UltraCn" w:hAnsi="Univers LT Std 59 UltraCn"/>
                         <w:color w:val="FFFFFF" w:themeColor="background1"/>
+                        <w:sz w:val="20"/>
+                        <w:szCs w:val="20"/>
                       </w:rPr>
                       <w:t>Issue Date</w:t>
                     </w:r>
                     <w:r>
                       <w:rPr>
+                        <w:rFonts w:ascii="Univers LT Std 59 UltraCn" w:hAnsi="Univers LT Std 59 UltraCn"/>
                         <w:color w:val="FFFFFF" w:themeColor="background1"/>
+                        <w:sz w:val="20"/>
+                        <w:szCs w:val="20"/>
                       </w:rPr>
                       <w:t xml:space="preserve">: </w:t>
                     </w:r>
                     <w:proofErr w:type="gramStart"/>
                     <w:r>
                       <w:rPr>
+                        <w:rFonts w:ascii="Univers LT Std 59 UltraCn" w:hAnsi="Univers LT Std 59 UltraCn"/>
                         <w:color w:val="FFFFFF" w:themeColor="background1"/>
+                        <w:sz w:val="20"/>
+                        <w:szCs w:val="20"/>
                       </w:rPr>
                       <w:t>{{ DATE</w:t>
                     </w:r>
                     <w:proofErr w:type="gramEnd"/>
                     <w:r>
                       <w:rPr>
+                        <w:rFonts w:ascii="Univers LT Std 59 UltraCn" w:hAnsi="Univers LT Std 59 UltraCn"/>
                         <w:color w:val="FFFFFF" w:themeColor="background1"/>
+                        <w:sz w:val="20"/>
+                        <w:szCs w:val="20"/>
                       </w:rPr>
                       <w:t xml:space="preserve"> }}</w:t>
                     </w:r>

--- a/lessons learned template.docx
+++ b/lessons learned template.docx
@@ -1908,16 +1908,16 @@
                           <w:pPr>
                             <w:rPr>
                               <w:color w:val="FFFFFF" w:themeColor="background1"/>
-                              <w:sz w:val="50"/>
-                              <w:szCs w:val="50"/>
+                              <w:sz w:val="44"/>
+                              <w:szCs w:val="44"/>
                             </w:rPr>
                           </w:pPr>
                           <w:proofErr w:type="gramStart"/>
                           <w:r>
                             <w:rPr>
                               <w:color w:val="FFFFFF" w:themeColor="background1"/>
-                              <w:sz w:val="50"/>
-                              <w:szCs w:val="50"/>
+                              <w:sz w:val="44"/>
+                              <w:szCs w:val="44"/>
                             </w:rPr>
                             <w:t>{{ TITLE</w:t>
                           </w:r>
@@ -1925,8 +1925,8 @@
                           <w:r>
                             <w:rPr>
                               <w:color w:val="FFFFFF" w:themeColor="background1"/>
-                              <w:sz w:val="50"/>
-                              <w:szCs w:val="50"/>
+                              <w:sz w:val="44"/>
+                              <w:szCs w:val="44"/>
                             </w:rPr>
                             <w:t xml:space="preserve"> }}</w:t>
                           </w:r>
@@ -1968,16 +1968,16 @@
                     <w:pPr>
                       <w:rPr>
                         <w:color w:val="FFFFFF" w:themeColor="background1"/>
-                        <w:sz w:val="50"/>
-                        <w:szCs w:val="50"/>
+                        <w:sz w:val="44"/>
+                        <w:szCs w:val="44"/>
                       </w:rPr>
                     </w:pPr>
                     <w:proofErr w:type="gramStart"/>
                     <w:r>
                       <w:rPr>
                         <w:color w:val="FFFFFF" w:themeColor="background1"/>
-                        <w:sz w:val="50"/>
-                        <w:szCs w:val="50"/>
+                        <w:sz w:val="44"/>
+                        <w:szCs w:val="44"/>
                       </w:rPr>
                       <w:t>{{ TITLE</w:t>
                     </w:r>
@@ -1985,8 +1985,8 @@
                     <w:r>
                       <w:rPr>
                         <w:color w:val="FFFFFF" w:themeColor="background1"/>
-                        <w:sz w:val="50"/>
-                        <w:szCs w:val="50"/>
+                        <w:sz w:val="44"/>
+                        <w:szCs w:val="44"/>
                       </w:rPr>
                       <w:t xml:space="preserve"> }}</w:t>
                     </w:r>
